--- a/arb/docx/35.content.docx
+++ b/arb/docx/35.content.docx
@@ -204,29 +204,16 @@
         <w:rPr>
           <w:lang w:val="ar_AE" w:bidi="ar_AE"/>
         </w:rPr>
-        <w:t>HAB</w:t>
-      </w:r>
-      <w:r>
-        <w:rPr>
-          <w:lang w:val="ar_AE" w:bidi="ar_AE"/>
-        </w:rPr>
-      </w:r>
-    </w:p>
-    <w:p>
-      <w:pPr>
-        <w:bidi/>
-      </w:pPr>
-      <w:r>
-        <w:rPr>
-          <w:lang w:val="ar_AE" w:bidi="ar_AE"/>
-        </w:rPr>
-      </w:r>
-      <w:r>
-        <w:rPr>
-          <w:i/>
-          <w:lang w:val="ar_AE" w:bidi="ar_AE"/>
-        </w:rPr>
-        <w:t>Habakkuk 1:1, Habakkuk 1:2, Habakkuk 1:3, Habakkuk 1:4, Habakkuk 1:5, Habakkuk 1:6, Habakkuk 1:7, Habakkuk 1:8, Habakkuk 1:9, Habakkuk 1:10, Habakkuk 1:11, Habakkuk 1:12, Habakkuk 1:13, Habakkuk 1:14, Habakkuk 1:15, Habakkuk 1:16, Habakkuk 1:17, Habakkuk 2:1, Habakkuk 2:2, Habakkuk 2:3, Habakkuk 2:4, Habakkuk 2:5, Habakkuk 2:6, Habakkuk 2:7, Habakkuk 2:8, Habakkuk 2:9, Habakkuk 2:10, Habakkuk 2:11, Habakkuk 2:12, Habakkuk 2:13, Habakkuk 2:14, Habakkuk 2:15, Habakkuk 2:16, Habakkuk 2:17, Habakkuk 2:18, Habakkuk 2:19, Habakkuk 2:20, Habakkuk 3:1, Habakkuk 3:2, Habakkuk 3:3, Habakkuk 3:4, Habakkuk 3:5, Habakkuk 3:6, Habakkuk 3:7, Habakkuk 3:8, Habakkuk 3:9, Habakkuk 3:10, Habakkuk 3:11, Habakkuk 3:12, Habakkuk 3:13, Habakkuk 3:14, Habakkuk 3:15, Habakkuk 3:16, Habakkuk 3:17, Habakkuk 3:18, Habakkuk 3:19</w:t>
+      </w:r>
+    </w:p>
+    <w:p>
+      <w:pPr>
+        <w:bidi/>
+      </w:pPr>
+      <w:r>
+        <w:rPr>
+          <w:lang w:val="ar_AE" w:bidi="ar_AE"/>
+        </w:rPr>
       </w:r>
       <w:r>
         <w:rPr>
@@ -347,6 +334,694 @@
     </w:p>
     <w:p>
       <w:pPr>
+        <w:bidi/>
+      </w:pPr>
+      <w:r>
+        <w:rPr>
+          <w:lang w:val="ar_AE" w:bidi="ar_AE"/>
+        </w:rPr>
+      </w:r>
+      <w:r>
+        <w:rPr>
+          <w:vertAlign w:val="superscript"/>
+          <w:lang w:val="ar_AE" w:bidi="ar_AE"/>
+        </w:rPr>
+        <w:t>2</w:t>
+      </w:r>
+      <w:r>
+        <w:rPr>
+          <w:lang w:val="ar_AE" w:bidi="ar_AE"/>
+        </w:rPr>
+        <w:t xml:space="preserve"> حَتَّى مَتَى يَارَبُّ أَدْعُو وَأَنْتَ لَا تَسْمَعُ؟ أَصْرُخُ إِلَيْكَ مِنَ ٱلظُّلْمِ وَأَنْتَ لَا تُخَلِّصُ؟</w:t>
+      </w:r>
+      <w:r>
+        <w:rPr>
+          <w:lang w:val="ar_AE" w:bidi="ar_AE"/>
+        </w:rPr>
+      </w:r>
+      <w:r>
+        <w:rPr>
+          <w:lang w:val="ar_AE" w:bidi="ar_AE"/>
+        </w:rPr>
+      </w:r>
+    </w:p>
+    <w:p>
+      <w:pPr>
+        <w:bidi/>
+      </w:pPr>
+      <w:r>
+        <w:rPr>
+          <w:lang w:val="ar_AE" w:bidi="ar_AE"/>
+        </w:rPr>
+      </w:r>
+    </w:p>
+    <w:p>
+      <w:pPr>
+        <w:bidi/>
+      </w:pPr>
+      <w:r>
+        <w:rPr>
+          <w:lang w:val="ar_AE" w:bidi="ar_AE"/>
+        </w:rPr>
+      </w:r>
+      <w:r>
+        <w:rPr>
+          <w:vertAlign w:val="superscript"/>
+          <w:lang w:val="ar_AE" w:bidi="ar_AE"/>
+        </w:rPr>
+        <w:t>3</w:t>
+      </w:r>
+      <w:r>
+        <w:rPr>
+          <w:lang w:val="ar_AE" w:bidi="ar_AE"/>
+        </w:rPr>
+        <w:t xml:space="preserve"> لِمَ تُرِينِي إِثْمًا، وَتُبْصِرُ جَوْرًا؟ وَقُدَّامِي ٱغْتِصَابٌ وَظُلْمٌ وَيَحْدُثُ خِصَامٌ وَتَرْفَعُ ٱلْمُخَاصَمَةُ نَفْسَهَا.</w:t>
+      </w:r>
+      <w:r>
+        <w:rPr>
+          <w:lang w:val="ar_AE" w:bidi="ar_AE"/>
+        </w:rPr>
+      </w:r>
+      <w:r>
+        <w:rPr>
+          <w:lang w:val="ar_AE" w:bidi="ar_AE"/>
+        </w:rPr>
+      </w:r>
+    </w:p>
+    <w:p>
+      <w:pPr>
+        <w:bidi/>
+      </w:pPr>
+      <w:r>
+        <w:rPr>
+          <w:lang w:val="ar_AE" w:bidi="ar_AE"/>
+        </w:rPr>
+      </w:r>
+    </w:p>
+    <w:p>
+      <w:pPr>
+        <w:bidi/>
+      </w:pPr>
+      <w:r>
+        <w:rPr>
+          <w:lang w:val="ar_AE" w:bidi="ar_AE"/>
+        </w:rPr>
+      </w:r>
+      <w:r>
+        <w:rPr>
+          <w:vertAlign w:val="superscript"/>
+          <w:lang w:val="ar_AE" w:bidi="ar_AE"/>
+        </w:rPr>
+        <w:t>4</w:t>
+      </w:r>
+      <w:r>
+        <w:rPr>
+          <w:lang w:val="ar_AE" w:bidi="ar_AE"/>
+        </w:rPr>
+        <w:t xml:space="preserve"> لِذَلِكَ جَمَدَتِ ٱلشَّرِيعَةُ وَلَا يَخْرُجُ ٱلْحُكْمُ بَتَّةً، لِأَنَّ ٱلشِّرِّيرَ يُحِيطُ بِٱلصِّدِّيقِ، فَلِذَلِكَ يَخْرُجُ ٱلْحُكْمُ مُعْوَجًّا.</w:t>
+      </w:r>
+      <w:r>
+        <w:rPr>
+          <w:lang w:val="ar_AE" w:bidi="ar_AE"/>
+        </w:rPr>
+      </w:r>
+      <w:r>
+        <w:rPr>
+          <w:lang w:val="ar_AE" w:bidi="ar_AE"/>
+        </w:rPr>
+      </w:r>
+    </w:p>
+    <w:p>
+      <w:pPr>
+        <w:bidi/>
+      </w:pPr>
+      <w:r>
+        <w:rPr>
+          <w:lang w:val="ar_AE" w:bidi="ar_AE"/>
+        </w:rPr>
+      </w:r>
+    </w:p>
+    <w:p>
+      <w:pPr>
+        <w:bidi/>
+      </w:pPr>
+      <w:r>
+        <w:rPr>
+          <w:lang w:val="ar_AE" w:bidi="ar_AE"/>
+        </w:rPr>
+      </w:r>
+      <w:r>
+        <w:rPr>
+          <w:vertAlign w:val="superscript"/>
+          <w:lang w:val="ar_AE" w:bidi="ar_AE"/>
+        </w:rPr>
+        <w:t>5</w:t>
+      </w:r>
+      <w:r>
+        <w:rPr>
+          <w:lang w:val="ar_AE" w:bidi="ar_AE"/>
+        </w:rPr>
+        <w:t xml:space="preserve"> «اُنْظُرُوا بَيْنَ ٱلْأُمَمِ، وَأَبْصِرُوا وَتَحَيَّرُوا حَيْرَةً. لِأَنِّي عَامِلٌ عَمَلًا فِي أَيَّامِكُمْ لَا تُصَدِّقُونَ بِهِ إِنْ أُخْبِرَ بِهِ.</w:t>
+      </w:r>
+      <w:r>
+        <w:rPr>
+          <w:lang w:val="ar_AE" w:bidi="ar_AE"/>
+        </w:rPr>
+      </w:r>
+      <w:r>
+        <w:rPr>
+          <w:lang w:val="ar_AE" w:bidi="ar_AE"/>
+        </w:rPr>
+      </w:r>
+    </w:p>
+    <w:p>
+      <w:pPr>
+        <w:bidi/>
+      </w:pPr>
+      <w:r>
+        <w:rPr>
+          <w:lang w:val="ar_AE" w:bidi="ar_AE"/>
+        </w:rPr>
+      </w:r>
+    </w:p>
+    <w:p>
+      <w:pPr>
+        <w:bidi/>
+      </w:pPr>
+      <w:r>
+        <w:rPr>
+          <w:lang w:val="ar_AE" w:bidi="ar_AE"/>
+        </w:rPr>
+      </w:r>
+      <w:r>
+        <w:rPr>
+          <w:vertAlign w:val="superscript"/>
+          <w:lang w:val="ar_AE" w:bidi="ar_AE"/>
+        </w:rPr>
+        <w:t>6</w:t>
+      </w:r>
+      <w:r>
+        <w:rPr>
+          <w:lang w:val="ar_AE" w:bidi="ar_AE"/>
+        </w:rPr>
+        <w:t xml:space="preserve"> فَهَأَنَذَا مُقِيمٌ ٱلْكَلْدَانِيِّينَ ٱلْأُمَّةَ ٱلْمُرَّةَ ٱلْقَاحِمَةَ ٱلسَّالِكَةَ فِي رِحَابِ ٱلْأَرْضِ لِتَمْلِكَ مَسَاكِنَ لَيْسَتْ لَهَا.</w:t>
+      </w:r>
+      <w:r>
+        <w:rPr>
+          <w:lang w:val="ar_AE" w:bidi="ar_AE"/>
+        </w:rPr>
+      </w:r>
+      <w:r>
+        <w:rPr>
+          <w:lang w:val="ar_AE" w:bidi="ar_AE"/>
+        </w:rPr>
+      </w:r>
+    </w:p>
+    <w:p>
+      <w:pPr>
+        <w:bidi/>
+      </w:pPr>
+      <w:r>
+        <w:rPr>
+          <w:lang w:val="ar_AE" w:bidi="ar_AE"/>
+        </w:rPr>
+      </w:r>
+    </w:p>
+    <w:p>
+      <w:pPr>
+        <w:bidi/>
+      </w:pPr>
+      <w:r>
+        <w:rPr>
+          <w:lang w:val="ar_AE" w:bidi="ar_AE"/>
+        </w:rPr>
+      </w:r>
+      <w:r>
+        <w:rPr>
+          <w:vertAlign w:val="superscript"/>
+          <w:lang w:val="ar_AE" w:bidi="ar_AE"/>
+        </w:rPr>
+        <w:t>7</w:t>
+      </w:r>
+      <w:r>
+        <w:rPr>
+          <w:lang w:val="ar_AE" w:bidi="ar_AE"/>
+        </w:rPr>
+        <w:t xml:space="preserve"> هِيَ هَائِلَةٌ وَمَخُوفَةٌ. مِنْ قِبَلِ نَفْسِهَا يَخْرُجُ حُكْمُهَا وَجَلَالُهَا.</w:t>
+      </w:r>
+      <w:r>
+        <w:rPr>
+          <w:lang w:val="ar_AE" w:bidi="ar_AE"/>
+        </w:rPr>
+      </w:r>
+      <w:r>
+        <w:rPr>
+          <w:lang w:val="ar_AE" w:bidi="ar_AE"/>
+        </w:rPr>
+      </w:r>
+    </w:p>
+    <w:p>
+      <w:pPr>
+        <w:bidi/>
+      </w:pPr>
+      <w:r>
+        <w:rPr>
+          <w:lang w:val="ar_AE" w:bidi="ar_AE"/>
+        </w:rPr>
+      </w:r>
+    </w:p>
+    <w:p>
+      <w:pPr>
+        <w:bidi/>
+      </w:pPr>
+      <w:r>
+        <w:rPr>
+          <w:lang w:val="ar_AE" w:bidi="ar_AE"/>
+        </w:rPr>
+      </w:r>
+      <w:r>
+        <w:rPr>
+          <w:vertAlign w:val="superscript"/>
+          <w:lang w:val="ar_AE" w:bidi="ar_AE"/>
+        </w:rPr>
+        <w:t>8</w:t>
+      </w:r>
+      <w:r>
+        <w:rPr>
+          <w:lang w:val="ar_AE" w:bidi="ar_AE"/>
+        </w:rPr>
+        <w:t xml:space="preserve"> وَخَيْلُهَا أَسْرَعُ مِنَ ٱلنُّمُورِ، وَأَحَدُّ مِنْ ذِئَابِ ٱلْمَسَاءِ. وَفُرْسَانُهَا يَنْتَشِرُونَ، وَفُرْسَانُهَا يَأْتُونَ مِنْ بَعِيدٍ، وَيَطِيرُونَ كَٱلنَّسْرِ ٱلْمُسْرِعِ إِلَى ٱلْأَكْلِ.</w:t>
+      </w:r>
+      <w:r>
+        <w:rPr>
+          <w:lang w:val="ar_AE" w:bidi="ar_AE"/>
+        </w:rPr>
+      </w:r>
+      <w:r>
+        <w:rPr>
+          <w:lang w:val="ar_AE" w:bidi="ar_AE"/>
+        </w:rPr>
+      </w:r>
+    </w:p>
+    <w:p>
+      <w:pPr>
+        <w:bidi/>
+      </w:pPr>
+      <w:r>
+        <w:rPr>
+          <w:lang w:val="ar_AE" w:bidi="ar_AE"/>
+        </w:rPr>
+      </w:r>
+    </w:p>
+    <w:p>
+      <w:pPr>
+        <w:bidi/>
+      </w:pPr>
+      <w:r>
+        <w:rPr>
+          <w:lang w:val="ar_AE" w:bidi="ar_AE"/>
+        </w:rPr>
+      </w:r>
+      <w:r>
+        <w:rPr>
+          <w:vertAlign w:val="superscript"/>
+          <w:lang w:val="ar_AE" w:bidi="ar_AE"/>
+        </w:rPr>
+        <w:t>9</w:t>
+      </w:r>
+      <w:r>
+        <w:rPr>
+          <w:lang w:val="ar_AE" w:bidi="ar_AE"/>
+        </w:rPr>
+        <w:t xml:space="preserve"> يَأْتُونَ كُلُّهُمْ لِلظُّلْمِ. مَنْظَرُ وُجُوهِهِمْ إِلَى قُدَّامٍ، وَيَجْمَعُونَ سَبْيًا كَٱلرَّمْلِ.</w:t>
+      </w:r>
+      <w:r>
+        <w:rPr>
+          <w:lang w:val="ar_AE" w:bidi="ar_AE"/>
+        </w:rPr>
+      </w:r>
+      <w:r>
+        <w:rPr>
+          <w:lang w:val="ar_AE" w:bidi="ar_AE"/>
+        </w:rPr>
+      </w:r>
+    </w:p>
+    <w:p>
+      <w:pPr>
+        <w:bidi/>
+      </w:pPr>
+      <w:r>
+        <w:rPr>
+          <w:lang w:val="ar_AE" w:bidi="ar_AE"/>
+        </w:rPr>
+      </w:r>
+    </w:p>
+    <w:p>
+      <w:pPr>
+        <w:bidi/>
+      </w:pPr>
+      <w:r>
+        <w:rPr>
+          <w:lang w:val="ar_AE" w:bidi="ar_AE"/>
+        </w:rPr>
+      </w:r>
+      <w:r>
+        <w:rPr>
+          <w:vertAlign w:val="superscript"/>
+          <w:lang w:val="ar_AE" w:bidi="ar_AE"/>
+        </w:rPr>
+        <w:t>10</w:t>
+      </w:r>
+      <w:r>
+        <w:rPr>
+          <w:lang w:val="ar_AE" w:bidi="ar_AE"/>
+        </w:rPr>
+        <w:t xml:space="preserve"> وَهِيَ تَسْخَرُ مِنَ ٱلْمُلُوكِ، وَٱلرُّؤَسَاءُ ضُحْكَةٌ لَهَا. وَتَضْحَكُ عَلَى كُلِّ حِصْنٍ، وَتُكَوِّمُ ٱلتُّرَابَ وَتَأْخُذُهُ.</w:t>
+      </w:r>
+      <w:r>
+        <w:rPr>
+          <w:lang w:val="ar_AE" w:bidi="ar_AE"/>
+        </w:rPr>
+      </w:r>
+      <w:r>
+        <w:rPr>
+          <w:lang w:val="ar_AE" w:bidi="ar_AE"/>
+        </w:rPr>
+      </w:r>
+    </w:p>
+    <w:p>
+      <w:pPr>
+        <w:bidi/>
+      </w:pPr>
+      <w:r>
+        <w:rPr>
+          <w:lang w:val="ar_AE" w:bidi="ar_AE"/>
+        </w:rPr>
+      </w:r>
+    </w:p>
+    <w:p>
+      <w:pPr>
+        <w:bidi/>
+      </w:pPr>
+      <w:r>
+        <w:rPr>
+          <w:lang w:val="ar_AE" w:bidi="ar_AE"/>
+        </w:rPr>
+      </w:r>
+      <w:r>
+        <w:rPr>
+          <w:vertAlign w:val="superscript"/>
+          <w:lang w:val="ar_AE" w:bidi="ar_AE"/>
+        </w:rPr>
+        <w:t>11</w:t>
+      </w:r>
+      <w:r>
+        <w:rPr>
+          <w:lang w:val="ar_AE" w:bidi="ar_AE"/>
+        </w:rPr>
+        <w:t xml:space="preserve"> ثُمَّ تَتَعَدَّى رُوحُهَا فَتَعْبُرُ وَتَأْثَمُ. هَذِهِ قُوَّتُهَا إِلَهُهَا».</w:t>
+      </w:r>
+      <w:r>
+        <w:rPr>
+          <w:lang w:val="ar_AE" w:bidi="ar_AE"/>
+        </w:rPr>
+      </w:r>
+      <w:r>
+        <w:rPr>
+          <w:lang w:val="ar_AE" w:bidi="ar_AE"/>
+        </w:rPr>
+      </w:r>
+    </w:p>
+    <w:p>
+      <w:pPr>
+        <w:bidi/>
+      </w:pPr>
+      <w:r>
+        <w:rPr>
+          <w:lang w:val="ar_AE" w:bidi="ar_AE"/>
+        </w:rPr>
+      </w:r>
+    </w:p>
+    <w:p>
+      <w:pPr>
+        <w:bidi/>
+      </w:pPr>
+      <w:r>
+        <w:rPr>
+          <w:lang w:val="ar_AE" w:bidi="ar_AE"/>
+        </w:rPr>
+      </w:r>
+      <w:r>
+        <w:rPr>
+          <w:vertAlign w:val="superscript"/>
+          <w:lang w:val="ar_AE" w:bidi="ar_AE"/>
+        </w:rPr>
+        <w:t>12</w:t>
+      </w:r>
+      <w:r>
+        <w:rPr>
+          <w:lang w:val="ar_AE" w:bidi="ar_AE"/>
+        </w:rPr>
+        <w:t xml:space="preserve"> أَلَسْتَ أَنْتَ مُنْذُ ٱلْأَزَلِ يَارَبُّ إِلَهِي قُدُّوسِي؟ لَا نَمُوتُ. يَارَبُّ لِلْحُكْمِ جَعَلْتَهَا، وَيَا صَخْرُ لِلتَّأْدِيبِ أَسَّسْتَهَا.</w:t>
+      </w:r>
+      <w:r>
+        <w:rPr>
+          <w:lang w:val="ar_AE" w:bidi="ar_AE"/>
+        </w:rPr>
+      </w:r>
+      <w:r>
+        <w:rPr>
+          <w:lang w:val="ar_AE" w:bidi="ar_AE"/>
+        </w:rPr>
+      </w:r>
+    </w:p>
+    <w:p>
+      <w:pPr>
+        <w:bidi/>
+      </w:pPr>
+      <w:r>
+        <w:rPr>
+          <w:lang w:val="ar_AE" w:bidi="ar_AE"/>
+        </w:rPr>
+      </w:r>
+    </w:p>
+    <w:p>
+      <w:pPr>
+        <w:bidi/>
+      </w:pPr>
+      <w:r>
+        <w:rPr>
+          <w:lang w:val="ar_AE" w:bidi="ar_AE"/>
+        </w:rPr>
+      </w:r>
+      <w:r>
+        <w:rPr>
+          <w:vertAlign w:val="superscript"/>
+          <w:lang w:val="ar_AE" w:bidi="ar_AE"/>
+        </w:rPr>
+        <w:t>13</w:t>
+      </w:r>
+      <w:r>
+        <w:rPr>
+          <w:lang w:val="ar_AE" w:bidi="ar_AE"/>
+        </w:rPr>
+        <w:t xml:space="preserve"> عَيْنَاكَ أَطْهَرُ مِنْ أَنْ تَنْظُرَا ٱلشَّرَّ، وَلَا تَسْتَطِيعُ ٱلنَّظَرَ إِلَى ٱلْجَوْرِ، فَلِمَ تَنْظُرُ إِلَى ٱلنَّاهِبِينَ، وَتَصْمُتُ حِينَ يَبْلَعُ ٱلشِّرِّيرُ مَنْ هُوَ أَبَرُّ مِنْهُ؟</w:t>
+      </w:r>
+      <w:r>
+        <w:rPr>
+          <w:lang w:val="ar_AE" w:bidi="ar_AE"/>
+        </w:rPr>
+      </w:r>
+      <w:r>
+        <w:rPr>
+          <w:lang w:val="ar_AE" w:bidi="ar_AE"/>
+        </w:rPr>
+      </w:r>
+    </w:p>
+    <w:p>
+      <w:pPr>
+        <w:bidi/>
+      </w:pPr>
+      <w:r>
+        <w:rPr>
+          <w:lang w:val="ar_AE" w:bidi="ar_AE"/>
+        </w:rPr>
+      </w:r>
+    </w:p>
+    <w:p>
+      <w:pPr>
+        <w:bidi/>
+      </w:pPr>
+      <w:r>
+        <w:rPr>
+          <w:lang w:val="ar_AE" w:bidi="ar_AE"/>
+        </w:rPr>
+      </w:r>
+      <w:r>
+        <w:rPr>
+          <w:vertAlign w:val="superscript"/>
+          <w:lang w:val="ar_AE" w:bidi="ar_AE"/>
+        </w:rPr>
+        <w:t>14</w:t>
+      </w:r>
+      <w:r>
+        <w:rPr>
+          <w:lang w:val="ar_AE" w:bidi="ar_AE"/>
+        </w:rPr>
+        <w:t xml:space="preserve"> وَتَجْعَلُ ٱلنَّاسَ كَسَمَكِ ٱلْبَحْرِ، كَدَبَّابَاتٍ لَا سُلْطَانَ لَهَا.</w:t>
+      </w:r>
+      <w:r>
+        <w:rPr>
+          <w:lang w:val="ar_AE" w:bidi="ar_AE"/>
+        </w:rPr>
+      </w:r>
+      <w:r>
+        <w:rPr>
+          <w:lang w:val="ar_AE" w:bidi="ar_AE"/>
+        </w:rPr>
+      </w:r>
+    </w:p>
+    <w:p>
+      <w:pPr>
+        <w:bidi/>
+      </w:pPr>
+      <w:r>
+        <w:rPr>
+          <w:lang w:val="ar_AE" w:bidi="ar_AE"/>
+        </w:rPr>
+      </w:r>
+    </w:p>
+    <w:p>
+      <w:pPr>
+        <w:bidi/>
+      </w:pPr>
+      <w:r>
+        <w:rPr>
+          <w:lang w:val="ar_AE" w:bidi="ar_AE"/>
+        </w:rPr>
+      </w:r>
+      <w:r>
+        <w:rPr>
+          <w:vertAlign w:val="superscript"/>
+          <w:lang w:val="ar_AE" w:bidi="ar_AE"/>
+        </w:rPr>
+        <w:t>15</w:t>
+      </w:r>
+      <w:r>
+        <w:rPr>
+          <w:lang w:val="ar_AE" w:bidi="ar_AE"/>
+        </w:rPr>
+        <w:t xml:space="preserve"> تُطْلِعُ ٱلْكُلَّ بِشِصِّهَا، وَتَصْطَادُهُمْ بِشَبَكَتِهَا وَتَجْمَعُهُمْ فِي مِصْيَدَتِهَا، فَلِذَلِكَ تَفْرَحُ وَتَبْتَهِجُ.</w:t>
+      </w:r>
+      <w:r>
+        <w:rPr>
+          <w:lang w:val="ar_AE" w:bidi="ar_AE"/>
+        </w:rPr>
+      </w:r>
+      <w:r>
+        <w:rPr>
+          <w:lang w:val="ar_AE" w:bidi="ar_AE"/>
+        </w:rPr>
+      </w:r>
+    </w:p>
+    <w:p>
+      <w:pPr>
+        <w:bidi/>
+      </w:pPr>
+      <w:r>
+        <w:rPr>
+          <w:lang w:val="ar_AE" w:bidi="ar_AE"/>
+        </w:rPr>
+      </w:r>
+    </w:p>
+    <w:p>
+      <w:pPr>
+        <w:bidi/>
+      </w:pPr>
+      <w:r>
+        <w:rPr>
+          <w:lang w:val="ar_AE" w:bidi="ar_AE"/>
+        </w:rPr>
+      </w:r>
+      <w:r>
+        <w:rPr>
+          <w:vertAlign w:val="superscript"/>
+          <w:lang w:val="ar_AE" w:bidi="ar_AE"/>
+        </w:rPr>
+        <w:t>16</w:t>
+      </w:r>
+      <w:r>
+        <w:rPr>
+          <w:lang w:val="ar_AE" w:bidi="ar_AE"/>
+        </w:rPr>
+        <w:t xml:space="preserve"> لِذَلِكَ تَذْبَحُ لِشَبَكَتِهَا، وَتُبَخِّرُ لِمِصْيَدَتِهَا، لِأَنَّهُ بِهِمَا سَمِنَ نَصِيبُهَا، وَطَعَامُهَا مُسَمَّنٌ.</w:t>
+      </w:r>
+      <w:r>
+        <w:rPr>
+          <w:lang w:val="ar_AE" w:bidi="ar_AE"/>
+        </w:rPr>
+      </w:r>
+      <w:r>
+        <w:rPr>
+          <w:lang w:val="ar_AE" w:bidi="ar_AE"/>
+        </w:rPr>
+      </w:r>
+    </w:p>
+    <w:p>
+      <w:pPr>
+        <w:bidi/>
+      </w:pPr>
+      <w:r>
+        <w:rPr>
+          <w:lang w:val="ar_AE" w:bidi="ar_AE"/>
+        </w:rPr>
+      </w:r>
+    </w:p>
+    <w:p>
+      <w:pPr>
+        <w:bidi/>
+      </w:pPr>
+      <w:r>
+        <w:rPr>
+          <w:lang w:val="ar_AE" w:bidi="ar_AE"/>
+        </w:rPr>
+      </w:r>
+      <w:r>
+        <w:rPr>
+          <w:vertAlign w:val="superscript"/>
+          <w:lang w:val="ar_AE" w:bidi="ar_AE"/>
+        </w:rPr>
+        <w:t>17</w:t>
+      </w:r>
+      <w:r>
+        <w:rPr>
+          <w:lang w:val="ar_AE" w:bidi="ar_AE"/>
+        </w:rPr>
+        <w:t xml:space="preserve"> أَفَلِأَجْلِ هَذَا تَفْرَغُ شَبَكَتُهَا وَلَا تَعْفُو عَنْ قَتْلِ ٱلْأُمَمِ دَائِمًا؟</w:t>
+      </w:r>
+      <w:r>
+        <w:rPr>
+          <w:lang w:val="ar_AE" w:bidi="ar_AE"/>
+        </w:rPr>
+      </w:r>
+      <w:r>
+        <w:rPr>
+          <w:lang w:val="ar_AE" w:bidi="ar_AE"/>
+        </w:rPr>
+      </w:r>
+    </w:p>
+    <w:p>
+      <w:pPr>
+        <w:bidi/>
+      </w:pPr>
+      <w:r>
+        <w:rPr>
+          <w:lang w:val="ar_AE" w:bidi="ar_AE"/>
+        </w:rPr>
+      </w:r>
+    </w:p>
+    <w:p>
+      <w:pPr>
         <w:pStyle w:val="Heading2"/>
         <w:bidi/>
       </w:pPr>
@@ -354,7 +1029,7 @@
         <w:rPr>
           <w:lang w:val="ar_AE" w:bidi="ar_AE"/>
         </w:rPr>
-        <w:t>Habakkuk 1:2</w:t>
+        <w:t>Habakkuk 2:1</w:t>
       </w:r>
       <w:r>
         <w:rPr>
@@ -376,13 +1051,830 @@
           <w:vertAlign w:val="superscript"/>
           <w:lang w:val="ar_AE" w:bidi="ar_AE"/>
         </w:rPr>
+        <w:t>1</w:t>
+      </w:r>
+      <w:r>
+        <w:rPr>
+          <w:lang w:val="ar_AE" w:bidi="ar_AE"/>
+        </w:rPr>
+        <w:t xml:space="preserve"> عَلَى مَرْصَدِي أَقِفُ، وَعَلَى ٱلْحِصْنِ أَنْتَصِبُ، وَأُرَاقِبُ لِأَرَى مَاذَا يَقُولُ لِي، وَمَاذَا أُجِيبُ عَنْ شَكْوَايَ.</w:t>
+      </w:r>
+      <w:r>
+        <w:rPr>
+          <w:lang w:val="ar_AE" w:bidi="ar_AE"/>
+        </w:rPr>
+      </w:r>
+      <w:r>
+        <w:rPr>
+          <w:lang w:val="ar_AE" w:bidi="ar_AE"/>
+        </w:rPr>
+      </w:r>
+    </w:p>
+    <w:p>
+      <w:pPr>
+        <w:bidi/>
+      </w:pPr>
+      <w:r>
+        <w:rPr>
+          <w:lang w:val="ar_AE" w:bidi="ar_AE"/>
+        </w:rPr>
+      </w:r>
+    </w:p>
+    <w:p>
+      <w:pPr>
+        <w:bidi/>
+      </w:pPr>
+      <w:r>
+        <w:rPr>
+          <w:lang w:val="ar_AE" w:bidi="ar_AE"/>
+        </w:rPr>
+      </w:r>
+      <w:r>
+        <w:rPr>
+          <w:vertAlign w:val="superscript"/>
+          <w:lang w:val="ar_AE" w:bidi="ar_AE"/>
+        </w:rPr>
         <w:t>2</w:t>
       </w:r>
       <w:r>
         <w:rPr>
           <w:lang w:val="ar_AE" w:bidi="ar_AE"/>
         </w:rPr>
-        <w:t xml:space="preserve"> حَتَّى مَتَى يَارَبُّ أَدْعُو وَأَنْتَ لَا تَسْمَعُ؟ أَصْرُخُ إِلَيْكَ مِنَ ٱلظُّلْمِ وَأَنْتَ لَا تُخَلِّصُ؟</w:t>
+        <w:t xml:space="preserve"> فَأَجَابَنِي ٱلرَّبُّ وَقَالَ: «ٱكْتُبِ ٱلرُّؤْيَا وَٱنْقُشْهَا عَلَى ٱلْأَلْوَاحِ لِكَيْ يَرْكُضَ قَارِئُهَا،</w:t>
+      </w:r>
+      <w:r>
+        <w:rPr>
+          <w:lang w:val="ar_AE" w:bidi="ar_AE"/>
+        </w:rPr>
+      </w:r>
+      <w:r>
+        <w:rPr>
+          <w:lang w:val="ar_AE" w:bidi="ar_AE"/>
+        </w:rPr>
+      </w:r>
+    </w:p>
+    <w:p>
+      <w:pPr>
+        <w:bidi/>
+      </w:pPr>
+      <w:r>
+        <w:rPr>
+          <w:lang w:val="ar_AE" w:bidi="ar_AE"/>
+        </w:rPr>
+      </w:r>
+    </w:p>
+    <w:p>
+      <w:pPr>
+        <w:bidi/>
+      </w:pPr>
+      <w:r>
+        <w:rPr>
+          <w:lang w:val="ar_AE" w:bidi="ar_AE"/>
+        </w:rPr>
+      </w:r>
+      <w:r>
+        <w:rPr>
+          <w:vertAlign w:val="superscript"/>
+          <w:lang w:val="ar_AE" w:bidi="ar_AE"/>
+        </w:rPr>
+        <w:t>3</w:t>
+      </w:r>
+      <w:r>
+        <w:rPr>
+          <w:lang w:val="ar_AE" w:bidi="ar_AE"/>
+        </w:rPr>
+        <w:t xml:space="preserve"> لِأَنَّ ٱلرُّؤْيَا بَعْدُ إِلَى ٱلْمِيعَادِ، وَفِي ٱلنِّهَايَةِ تَتَكَلَّمُ وَلَا تَكْذِبُ. إِنْ تَوَانَتْ فَٱنْتَظِرْهَا لِأَنَّهَا سَتَأْتِي إِتْيَانًا وَلَا تَتَأَخَّرُ.</w:t>
+      </w:r>
+      <w:r>
+        <w:rPr>
+          <w:lang w:val="ar_AE" w:bidi="ar_AE"/>
+        </w:rPr>
+      </w:r>
+      <w:r>
+        <w:rPr>
+          <w:lang w:val="ar_AE" w:bidi="ar_AE"/>
+        </w:rPr>
+      </w:r>
+    </w:p>
+    <w:p>
+      <w:pPr>
+        <w:bidi/>
+      </w:pPr>
+      <w:r>
+        <w:rPr>
+          <w:lang w:val="ar_AE" w:bidi="ar_AE"/>
+        </w:rPr>
+      </w:r>
+    </w:p>
+    <w:p>
+      <w:pPr>
+        <w:bidi/>
+      </w:pPr>
+      <w:r>
+        <w:rPr>
+          <w:lang w:val="ar_AE" w:bidi="ar_AE"/>
+        </w:rPr>
+      </w:r>
+      <w:r>
+        <w:rPr>
+          <w:vertAlign w:val="superscript"/>
+          <w:lang w:val="ar_AE" w:bidi="ar_AE"/>
+        </w:rPr>
+        <w:t>4</w:t>
+      </w:r>
+      <w:r>
+        <w:rPr>
+          <w:lang w:val="ar_AE" w:bidi="ar_AE"/>
+        </w:rPr>
+        <w:t xml:space="preserve"> «هُوَذَا مُنْتَفِخَةٌ غَيْرُ مُسْتَقِيمَةٍ نَفْسُهُ فِيهِ. وَٱلْبَارُّ بِإِيمَانِهِ يَحْيَا.</w:t>
+      </w:r>
+      <w:r>
+        <w:rPr>
+          <w:lang w:val="ar_AE" w:bidi="ar_AE"/>
+        </w:rPr>
+      </w:r>
+      <w:r>
+        <w:rPr>
+          <w:lang w:val="ar_AE" w:bidi="ar_AE"/>
+        </w:rPr>
+      </w:r>
+    </w:p>
+    <w:p>
+      <w:pPr>
+        <w:bidi/>
+      </w:pPr>
+      <w:r>
+        <w:rPr>
+          <w:lang w:val="ar_AE" w:bidi="ar_AE"/>
+        </w:rPr>
+      </w:r>
+    </w:p>
+    <w:p>
+      <w:pPr>
+        <w:bidi/>
+      </w:pPr>
+      <w:r>
+        <w:rPr>
+          <w:lang w:val="ar_AE" w:bidi="ar_AE"/>
+        </w:rPr>
+      </w:r>
+      <w:r>
+        <w:rPr>
+          <w:vertAlign w:val="superscript"/>
+          <w:lang w:val="ar_AE" w:bidi="ar_AE"/>
+        </w:rPr>
+        <w:t>5</w:t>
+      </w:r>
+      <w:r>
+        <w:rPr>
+          <w:lang w:val="ar_AE" w:bidi="ar_AE"/>
+        </w:rPr>
+        <w:t xml:space="preserve"> وَحَقًّا إِنَّ ٱلْخَمْرَ غَادِرَةٌ. ٱلرَّجُلَ مُتَكَبِّرٌ وَلَا يَهْدَأُ. ٱلَّذِي قَدْ وَسَّعَ نَفْسَهُ كَٱلْهَاوِيَةِ، وَهُوَ كَٱلْمَوْتِ فَلَا يَشْبَعُ، بَلْ يَجْمَعُ إِلَى نَفْسِهِ كُلَّ ٱلْأُمَمِ، وَيَضُمُّ إِلَى نَفْسِهِ جَمِيعَ ٱلشُّعُوبِ.</w:t>
+      </w:r>
+      <w:r>
+        <w:rPr>
+          <w:lang w:val="ar_AE" w:bidi="ar_AE"/>
+        </w:rPr>
+      </w:r>
+      <w:r>
+        <w:rPr>
+          <w:lang w:val="ar_AE" w:bidi="ar_AE"/>
+        </w:rPr>
+      </w:r>
+    </w:p>
+    <w:p>
+      <w:pPr>
+        <w:bidi/>
+      </w:pPr>
+      <w:r>
+        <w:rPr>
+          <w:lang w:val="ar_AE" w:bidi="ar_AE"/>
+        </w:rPr>
+      </w:r>
+    </w:p>
+    <w:p>
+      <w:pPr>
+        <w:bidi/>
+      </w:pPr>
+      <w:r>
+        <w:rPr>
+          <w:lang w:val="ar_AE" w:bidi="ar_AE"/>
+        </w:rPr>
+      </w:r>
+      <w:r>
+        <w:rPr>
+          <w:vertAlign w:val="superscript"/>
+          <w:lang w:val="ar_AE" w:bidi="ar_AE"/>
+        </w:rPr>
+        <w:t>6</w:t>
+      </w:r>
+      <w:r>
+        <w:rPr>
+          <w:lang w:val="ar_AE" w:bidi="ar_AE"/>
+        </w:rPr>
+        <w:t xml:space="preserve"> فَهَلَّا يَنْطِقُ هَؤُلَاءِ كُلُّهُمْ بِهَجْوٍ عَلَيْهِ وَلُغْزِ شَمَاتَةٍ بِهِ، وَيَقُولُونَ: وَيْلٌ لِلْمُكَثِّرِ مَا لَيْسَ لَهُ! إِلَى مَتَى؟ وَلِلْمُثَقِّلِ نَفْسَهُ رُهُونًا!</w:t>
+      </w:r>
+      <w:r>
+        <w:rPr>
+          <w:lang w:val="ar_AE" w:bidi="ar_AE"/>
+        </w:rPr>
+      </w:r>
+      <w:r>
+        <w:rPr>
+          <w:lang w:val="ar_AE" w:bidi="ar_AE"/>
+        </w:rPr>
+      </w:r>
+    </w:p>
+    <w:p>
+      <w:pPr>
+        <w:bidi/>
+      </w:pPr>
+      <w:r>
+        <w:rPr>
+          <w:lang w:val="ar_AE" w:bidi="ar_AE"/>
+        </w:rPr>
+      </w:r>
+    </w:p>
+    <w:p>
+      <w:pPr>
+        <w:bidi/>
+      </w:pPr>
+      <w:r>
+        <w:rPr>
+          <w:lang w:val="ar_AE" w:bidi="ar_AE"/>
+        </w:rPr>
+      </w:r>
+      <w:r>
+        <w:rPr>
+          <w:vertAlign w:val="superscript"/>
+          <w:lang w:val="ar_AE" w:bidi="ar_AE"/>
+        </w:rPr>
+        <w:t>7</w:t>
+      </w:r>
+      <w:r>
+        <w:rPr>
+          <w:lang w:val="ar_AE" w:bidi="ar_AE"/>
+        </w:rPr>
+        <w:t xml:space="preserve"> أَلَا يَقُومُ بَغْتَةً مُقَارِضُوكَ، وَيَسْتَيْقِظُ مُزَعْزِعُوكَ، فَتَكُونَ غَنِيمَةً لَهُمْ؟</w:t>
+      </w:r>
+      <w:r>
+        <w:rPr>
+          <w:lang w:val="ar_AE" w:bidi="ar_AE"/>
+        </w:rPr>
+      </w:r>
+      <w:r>
+        <w:rPr>
+          <w:lang w:val="ar_AE" w:bidi="ar_AE"/>
+        </w:rPr>
+      </w:r>
+    </w:p>
+    <w:p>
+      <w:pPr>
+        <w:bidi/>
+      </w:pPr>
+      <w:r>
+        <w:rPr>
+          <w:lang w:val="ar_AE" w:bidi="ar_AE"/>
+        </w:rPr>
+      </w:r>
+    </w:p>
+    <w:p>
+      <w:pPr>
+        <w:bidi/>
+      </w:pPr>
+      <w:r>
+        <w:rPr>
+          <w:lang w:val="ar_AE" w:bidi="ar_AE"/>
+        </w:rPr>
+      </w:r>
+      <w:r>
+        <w:rPr>
+          <w:vertAlign w:val="superscript"/>
+          <w:lang w:val="ar_AE" w:bidi="ar_AE"/>
+        </w:rPr>
+        <w:t>8</w:t>
+      </w:r>
+      <w:r>
+        <w:rPr>
+          <w:lang w:val="ar_AE" w:bidi="ar_AE"/>
+        </w:rPr>
+        <w:t xml:space="preserve"> لِأَنَّكَ سَلَبْتَ أُمَمًا كَثِيرَةً، فَبَقِيَّةُ ٱلشُّعُوبِ كُلِّهَا تَسْلُبُكَ لِدِمَاءِ ٱلنَّاسِ وَظُلْمِ ٱلْأَرْضِ وَٱلْمَدِينَةِ وَجَمِيعِ ٱلسَّاكِنِينَ فِيهَا.</w:t>
+      </w:r>
+      <w:r>
+        <w:rPr>
+          <w:lang w:val="ar_AE" w:bidi="ar_AE"/>
+        </w:rPr>
+      </w:r>
+      <w:r>
+        <w:rPr>
+          <w:lang w:val="ar_AE" w:bidi="ar_AE"/>
+        </w:rPr>
+      </w:r>
+    </w:p>
+    <w:p>
+      <w:pPr>
+        <w:bidi/>
+      </w:pPr>
+      <w:r>
+        <w:rPr>
+          <w:lang w:val="ar_AE" w:bidi="ar_AE"/>
+        </w:rPr>
+      </w:r>
+    </w:p>
+    <w:p>
+      <w:pPr>
+        <w:bidi/>
+      </w:pPr>
+      <w:r>
+        <w:rPr>
+          <w:lang w:val="ar_AE" w:bidi="ar_AE"/>
+        </w:rPr>
+      </w:r>
+      <w:r>
+        <w:rPr>
+          <w:vertAlign w:val="superscript"/>
+          <w:lang w:val="ar_AE" w:bidi="ar_AE"/>
+        </w:rPr>
+        <w:t>9</w:t>
+      </w:r>
+      <w:r>
+        <w:rPr>
+          <w:lang w:val="ar_AE" w:bidi="ar_AE"/>
+        </w:rPr>
+        <w:t xml:space="preserve"> «وَيْلٌ لِلْمُكْسِبِ بَيْتَهُ كَسْبًا شِرِّيرًا لِيَجْعَلَ عُشَّهُ فِي ٱلْعُلُوِّ لِيَنْجُوَ مِنْ كَفِّ ٱلشَّرِّ!</w:t>
+      </w:r>
+      <w:r>
+        <w:rPr>
+          <w:lang w:val="ar_AE" w:bidi="ar_AE"/>
+        </w:rPr>
+      </w:r>
+      <w:r>
+        <w:rPr>
+          <w:lang w:val="ar_AE" w:bidi="ar_AE"/>
+        </w:rPr>
+      </w:r>
+    </w:p>
+    <w:p>
+      <w:pPr>
+        <w:bidi/>
+      </w:pPr>
+      <w:r>
+        <w:rPr>
+          <w:lang w:val="ar_AE" w:bidi="ar_AE"/>
+        </w:rPr>
+      </w:r>
+    </w:p>
+    <w:p>
+      <w:pPr>
+        <w:bidi/>
+      </w:pPr>
+      <w:r>
+        <w:rPr>
+          <w:lang w:val="ar_AE" w:bidi="ar_AE"/>
+        </w:rPr>
+      </w:r>
+      <w:r>
+        <w:rPr>
+          <w:vertAlign w:val="superscript"/>
+          <w:lang w:val="ar_AE" w:bidi="ar_AE"/>
+        </w:rPr>
+        <w:t>10</w:t>
+      </w:r>
+      <w:r>
+        <w:rPr>
+          <w:lang w:val="ar_AE" w:bidi="ar_AE"/>
+        </w:rPr>
+        <w:t xml:space="preserve"> تَآمَرْتَ ٱلْخِزْيَ لِبَيْتِكَ. إِبَادَةَ شُعُوبٍ كَثِيرَةٍ وَأَنْتَ مُخْطِئٌ لِنَفْسِكَ.</w:t>
+      </w:r>
+      <w:r>
+        <w:rPr>
+          <w:lang w:val="ar_AE" w:bidi="ar_AE"/>
+        </w:rPr>
+      </w:r>
+      <w:r>
+        <w:rPr>
+          <w:lang w:val="ar_AE" w:bidi="ar_AE"/>
+        </w:rPr>
+      </w:r>
+    </w:p>
+    <w:p>
+      <w:pPr>
+        <w:bidi/>
+      </w:pPr>
+      <w:r>
+        <w:rPr>
+          <w:lang w:val="ar_AE" w:bidi="ar_AE"/>
+        </w:rPr>
+      </w:r>
+    </w:p>
+    <w:p>
+      <w:pPr>
+        <w:bidi/>
+      </w:pPr>
+      <w:r>
+        <w:rPr>
+          <w:lang w:val="ar_AE" w:bidi="ar_AE"/>
+        </w:rPr>
+      </w:r>
+      <w:r>
+        <w:rPr>
+          <w:vertAlign w:val="superscript"/>
+          <w:lang w:val="ar_AE" w:bidi="ar_AE"/>
+        </w:rPr>
+        <w:t>11</w:t>
+      </w:r>
+      <w:r>
+        <w:rPr>
+          <w:lang w:val="ar_AE" w:bidi="ar_AE"/>
+        </w:rPr>
+        <w:t xml:space="preserve"> لِأَنَّ ٱلْحَجَرَ يَصْرُخُ مِنَ ٱلْحَائِطِ فَيُجِيبُهُ ٱلْجَائِزُ مِنَ ٱلْخَشَبِ.</w:t>
+      </w:r>
+      <w:r>
+        <w:rPr>
+          <w:lang w:val="ar_AE" w:bidi="ar_AE"/>
+        </w:rPr>
+      </w:r>
+      <w:r>
+        <w:rPr>
+          <w:lang w:val="ar_AE" w:bidi="ar_AE"/>
+        </w:rPr>
+      </w:r>
+    </w:p>
+    <w:p>
+      <w:pPr>
+        <w:bidi/>
+      </w:pPr>
+      <w:r>
+        <w:rPr>
+          <w:lang w:val="ar_AE" w:bidi="ar_AE"/>
+        </w:rPr>
+      </w:r>
+    </w:p>
+    <w:p>
+      <w:pPr>
+        <w:bidi/>
+      </w:pPr>
+      <w:r>
+        <w:rPr>
+          <w:lang w:val="ar_AE" w:bidi="ar_AE"/>
+        </w:rPr>
+      </w:r>
+      <w:r>
+        <w:rPr>
+          <w:vertAlign w:val="superscript"/>
+          <w:lang w:val="ar_AE" w:bidi="ar_AE"/>
+        </w:rPr>
+        <w:t>12</w:t>
+      </w:r>
+      <w:r>
+        <w:rPr>
+          <w:lang w:val="ar_AE" w:bidi="ar_AE"/>
+        </w:rPr>
+        <w:t xml:space="preserve"> «وَيْلٌ لِلْبَانِي مَدِينَةً بِٱلدِّمَاءِ، وَلِلْمُؤَسِّسِ قَرْيَةً بِٱلْإِثْمِ!</w:t>
+      </w:r>
+      <w:r>
+        <w:rPr>
+          <w:lang w:val="ar_AE" w:bidi="ar_AE"/>
+        </w:rPr>
+      </w:r>
+      <w:r>
+        <w:rPr>
+          <w:lang w:val="ar_AE" w:bidi="ar_AE"/>
+        </w:rPr>
+      </w:r>
+    </w:p>
+    <w:p>
+      <w:pPr>
+        <w:bidi/>
+      </w:pPr>
+      <w:r>
+        <w:rPr>
+          <w:lang w:val="ar_AE" w:bidi="ar_AE"/>
+        </w:rPr>
+      </w:r>
+    </w:p>
+    <w:p>
+      <w:pPr>
+        <w:bidi/>
+      </w:pPr>
+      <w:r>
+        <w:rPr>
+          <w:lang w:val="ar_AE" w:bidi="ar_AE"/>
+        </w:rPr>
+      </w:r>
+      <w:r>
+        <w:rPr>
+          <w:vertAlign w:val="superscript"/>
+          <w:lang w:val="ar_AE" w:bidi="ar_AE"/>
+        </w:rPr>
+        <w:t>13</w:t>
+      </w:r>
+      <w:r>
+        <w:rPr>
+          <w:lang w:val="ar_AE" w:bidi="ar_AE"/>
+        </w:rPr>
+        <w:t xml:space="preserve"> أَلَيْسَ مِنْ قِبَلِ رَبِّ ٱلْجُنُودِ أَنَّ ٱلشُّعُوبَ يَتْعَبُونَ لِلنَّارِ، وَٱلْأُمَمَ لِلْبَاطِلِ يَعْيَوْنَ؟</w:t>
+      </w:r>
+      <w:r>
+        <w:rPr>
+          <w:lang w:val="ar_AE" w:bidi="ar_AE"/>
+        </w:rPr>
+      </w:r>
+      <w:r>
+        <w:rPr>
+          <w:lang w:val="ar_AE" w:bidi="ar_AE"/>
+        </w:rPr>
+      </w:r>
+    </w:p>
+    <w:p>
+      <w:pPr>
+        <w:bidi/>
+      </w:pPr>
+      <w:r>
+        <w:rPr>
+          <w:lang w:val="ar_AE" w:bidi="ar_AE"/>
+        </w:rPr>
+      </w:r>
+    </w:p>
+    <w:p>
+      <w:pPr>
+        <w:bidi/>
+      </w:pPr>
+      <w:r>
+        <w:rPr>
+          <w:lang w:val="ar_AE" w:bidi="ar_AE"/>
+        </w:rPr>
+      </w:r>
+      <w:r>
+        <w:rPr>
+          <w:vertAlign w:val="superscript"/>
+          <w:lang w:val="ar_AE" w:bidi="ar_AE"/>
+        </w:rPr>
+        <w:t>14</w:t>
+      </w:r>
+      <w:r>
+        <w:rPr>
+          <w:lang w:val="ar_AE" w:bidi="ar_AE"/>
+        </w:rPr>
+        <w:t xml:space="preserve"> لِأَنَّ ٱلْأَرْضَ تَمْتَلِئُ مِنْ مَعْرِفَةِ مَجْدِ ٱلرَّبِّ كَمَا تُغَطِّي ٱلْمِيَاهُ ٱلْبَحْرَ.</w:t>
+      </w:r>
+      <w:r>
+        <w:rPr>
+          <w:lang w:val="ar_AE" w:bidi="ar_AE"/>
+        </w:rPr>
+      </w:r>
+      <w:r>
+        <w:rPr>
+          <w:lang w:val="ar_AE" w:bidi="ar_AE"/>
+        </w:rPr>
+      </w:r>
+    </w:p>
+    <w:p>
+      <w:pPr>
+        <w:bidi/>
+      </w:pPr>
+      <w:r>
+        <w:rPr>
+          <w:lang w:val="ar_AE" w:bidi="ar_AE"/>
+        </w:rPr>
+      </w:r>
+    </w:p>
+    <w:p>
+      <w:pPr>
+        <w:bidi/>
+      </w:pPr>
+      <w:r>
+        <w:rPr>
+          <w:lang w:val="ar_AE" w:bidi="ar_AE"/>
+        </w:rPr>
+      </w:r>
+      <w:r>
+        <w:rPr>
+          <w:vertAlign w:val="superscript"/>
+          <w:lang w:val="ar_AE" w:bidi="ar_AE"/>
+        </w:rPr>
+        <w:t>15</w:t>
+      </w:r>
+      <w:r>
+        <w:rPr>
+          <w:lang w:val="ar_AE" w:bidi="ar_AE"/>
+        </w:rPr>
+        <w:t xml:space="preserve"> «وَيْلٌ لِمَنْ يَسْقِي صَاحِبَهُ سَافِحًا حُمُوَّكَ وَمُسْكِرًا أَيْضًا، لِلنَّظَرِ إِلَى عَوْرَاتِهِمْ.</w:t>
+      </w:r>
+      <w:r>
+        <w:rPr>
+          <w:lang w:val="ar_AE" w:bidi="ar_AE"/>
+        </w:rPr>
+      </w:r>
+      <w:r>
+        <w:rPr>
+          <w:lang w:val="ar_AE" w:bidi="ar_AE"/>
+        </w:rPr>
+      </w:r>
+    </w:p>
+    <w:p>
+      <w:pPr>
+        <w:bidi/>
+      </w:pPr>
+      <w:r>
+        <w:rPr>
+          <w:lang w:val="ar_AE" w:bidi="ar_AE"/>
+        </w:rPr>
+      </w:r>
+    </w:p>
+    <w:p>
+      <w:pPr>
+        <w:bidi/>
+      </w:pPr>
+      <w:r>
+        <w:rPr>
+          <w:lang w:val="ar_AE" w:bidi="ar_AE"/>
+        </w:rPr>
+      </w:r>
+      <w:r>
+        <w:rPr>
+          <w:vertAlign w:val="superscript"/>
+          <w:lang w:val="ar_AE" w:bidi="ar_AE"/>
+        </w:rPr>
+        <w:t>16</w:t>
+      </w:r>
+      <w:r>
+        <w:rPr>
+          <w:lang w:val="ar_AE" w:bidi="ar_AE"/>
+        </w:rPr>
+        <w:t xml:space="preserve"> قَدْ شَبِعْتَ خِزْيًا عِوَضًا عَنِ ٱلْمَجْدِ. فَٱشْرَبْ أَنْتَ أَيْضًا وَٱكْشِفْ غُرْلَتَكَ! تَدُورُ إِلَيْكَ كَأْسُ يَمِينِ ٱلرَّبِّ، وَقُيَاءُ ٱلْخِزْيِ عَلَى مَجْدِكَ.</w:t>
+      </w:r>
+      <w:r>
+        <w:rPr>
+          <w:lang w:val="ar_AE" w:bidi="ar_AE"/>
+        </w:rPr>
+      </w:r>
+      <w:r>
+        <w:rPr>
+          <w:lang w:val="ar_AE" w:bidi="ar_AE"/>
+        </w:rPr>
+      </w:r>
+    </w:p>
+    <w:p>
+      <w:pPr>
+        <w:bidi/>
+      </w:pPr>
+      <w:r>
+        <w:rPr>
+          <w:lang w:val="ar_AE" w:bidi="ar_AE"/>
+        </w:rPr>
+      </w:r>
+    </w:p>
+    <w:p>
+      <w:pPr>
+        <w:bidi/>
+      </w:pPr>
+      <w:r>
+        <w:rPr>
+          <w:lang w:val="ar_AE" w:bidi="ar_AE"/>
+        </w:rPr>
+      </w:r>
+      <w:r>
+        <w:rPr>
+          <w:vertAlign w:val="superscript"/>
+          <w:lang w:val="ar_AE" w:bidi="ar_AE"/>
+        </w:rPr>
+        <w:t>17</w:t>
+      </w:r>
+      <w:r>
+        <w:rPr>
+          <w:lang w:val="ar_AE" w:bidi="ar_AE"/>
+        </w:rPr>
+        <w:t xml:space="preserve"> لِأَنَّ ظُلْمَ لُبْنَانَ يُغَطِّيكَ، وَٱغْتِصَابَ ٱلْبَهَائِمِ ٱلَّذِي رَوَّعَهَا، لِأَجْلِ دِمَاءِ ٱلنَّاسِ وَظُلْمِ ٱلْأَرْضِ وَٱلْمَدِينَةِ وَجَمِيعِ ٱلسَّاكِنِينَ فِيهَا.</w:t>
+      </w:r>
+      <w:r>
+        <w:rPr>
+          <w:lang w:val="ar_AE" w:bidi="ar_AE"/>
+        </w:rPr>
+      </w:r>
+      <w:r>
+        <w:rPr>
+          <w:lang w:val="ar_AE" w:bidi="ar_AE"/>
+        </w:rPr>
+      </w:r>
+    </w:p>
+    <w:p>
+      <w:pPr>
+        <w:bidi/>
+      </w:pPr>
+      <w:r>
+        <w:rPr>
+          <w:lang w:val="ar_AE" w:bidi="ar_AE"/>
+        </w:rPr>
+      </w:r>
+    </w:p>
+    <w:p>
+      <w:pPr>
+        <w:bidi/>
+      </w:pPr>
+      <w:r>
+        <w:rPr>
+          <w:lang w:val="ar_AE" w:bidi="ar_AE"/>
+        </w:rPr>
+      </w:r>
+      <w:r>
+        <w:rPr>
+          <w:vertAlign w:val="superscript"/>
+          <w:lang w:val="ar_AE" w:bidi="ar_AE"/>
+        </w:rPr>
+        <w:t>18</w:t>
+      </w:r>
+      <w:r>
+        <w:rPr>
+          <w:lang w:val="ar_AE" w:bidi="ar_AE"/>
+        </w:rPr>
+        <w:t xml:space="preserve"> «مَاذَا نَفَعَ ٱلتِّمْثَالُ ٱلْمَنْحُوتُ حَتَّى نَحَتَهُ صَانِعُهُ؟ أَوِ ٱلْمَسْبُوكُ وَمُعَلِّمُ ٱلْكَذِبِ حَتَّى إِنَّ ٱلصَّانِعَ صَنْعَةً يَتَّكِلُ عَلَيْهَا، فَيَصْنَعُ أَوْثَانًا بُكْمًا؟</w:t>
+      </w:r>
+      <w:r>
+        <w:rPr>
+          <w:lang w:val="ar_AE" w:bidi="ar_AE"/>
+        </w:rPr>
+      </w:r>
+      <w:r>
+        <w:rPr>
+          <w:lang w:val="ar_AE" w:bidi="ar_AE"/>
+        </w:rPr>
+      </w:r>
+    </w:p>
+    <w:p>
+      <w:pPr>
+        <w:bidi/>
+      </w:pPr>
+      <w:r>
+        <w:rPr>
+          <w:lang w:val="ar_AE" w:bidi="ar_AE"/>
+        </w:rPr>
+      </w:r>
+    </w:p>
+    <w:p>
+      <w:pPr>
+        <w:bidi/>
+      </w:pPr>
+      <w:r>
+        <w:rPr>
+          <w:lang w:val="ar_AE" w:bidi="ar_AE"/>
+        </w:rPr>
+      </w:r>
+      <w:r>
+        <w:rPr>
+          <w:vertAlign w:val="superscript"/>
+          <w:lang w:val="ar_AE" w:bidi="ar_AE"/>
+        </w:rPr>
+        <w:t>19</w:t>
+      </w:r>
+      <w:r>
+        <w:rPr>
+          <w:lang w:val="ar_AE" w:bidi="ar_AE"/>
+        </w:rPr>
+        <w:t xml:space="preserve"> وَيْلٌ لِلْقَائِلِ لِلْعُودِ: ٱسْتَيْقِظْ! وَلِلْحَجَرِ ٱلْأَصَمِّ: ٱنْتَبِهْ! أَهُوَ يُعَلِّمُ؟ هَا هُوَ مَطْلِيٌّ بِٱلذَّهَبِ وَٱلْفِضَّةِ، وَلَا رُوحَ ٱلْبَتَّةَ فِي دَاخِلِهِ!</w:t>
+      </w:r>
+      <w:r>
+        <w:rPr>
+          <w:lang w:val="ar_AE" w:bidi="ar_AE"/>
+        </w:rPr>
+      </w:r>
+      <w:r>
+        <w:rPr>
+          <w:lang w:val="ar_AE" w:bidi="ar_AE"/>
+        </w:rPr>
+      </w:r>
+    </w:p>
+    <w:p>
+      <w:pPr>
+        <w:bidi/>
+      </w:pPr>
+      <w:r>
+        <w:rPr>
+          <w:lang w:val="ar_AE" w:bidi="ar_AE"/>
+        </w:rPr>
+      </w:r>
+    </w:p>
+    <w:p>
+      <w:pPr>
+        <w:bidi/>
+      </w:pPr>
+      <w:r>
+        <w:rPr>
+          <w:lang w:val="ar_AE" w:bidi="ar_AE"/>
+        </w:rPr>
+      </w:r>
+      <w:r>
+        <w:rPr>
+          <w:vertAlign w:val="superscript"/>
+          <w:lang w:val="ar_AE" w:bidi="ar_AE"/>
+        </w:rPr>
+        <w:t>20</w:t>
+      </w:r>
+      <w:r>
+        <w:rPr>
+          <w:lang w:val="ar_AE" w:bidi="ar_AE"/>
+        </w:rPr>
+        <w:t xml:space="preserve"> أَمَّا ٱلرَّبُّ فَفِي هَيْكَلِ قُدْسِهِ. فَٱسْكُتِي قُدَّامَهُ يَا كُلَّ ٱلْأَرْضِ».</w:t>
       </w:r>
       <w:r>
         <w:rPr>
@@ -414,7 +1906,7 @@
         <w:rPr>
           <w:lang w:val="ar_AE" w:bidi="ar_AE"/>
         </w:rPr>
-        <w:t>Habakkuk 1:3</w:t>
+        <w:t>Habakkuk 3:1</w:t>
       </w:r>
       <w:r>
         <w:rPr>
@@ -436,46 +1928,115 @@
           <w:vertAlign w:val="superscript"/>
           <w:lang w:val="ar_AE" w:bidi="ar_AE"/>
         </w:rPr>
+        <w:t>1</w:t>
+      </w:r>
+      <w:r>
+        <w:rPr>
+          <w:lang w:val="ar_AE" w:bidi="ar_AE"/>
+        </w:rPr>
+        <w:t xml:space="preserve"> صَلَاةٌ لِحَبَقُّوقَ ٱلنَّبِيِّ عَلَى ٱلشَّجَوِيَّةِ:</w:t>
+      </w:r>
+      <w:r>
+        <w:rPr>
+          <w:lang w:val="ar_AE" w:bidi="ar_AE"/>
+        </w:rPr>
+      </w:r>
+      <w:r>
+        <w:rPr>
+          <w:lang w:val="ar_AE" w:bidi="ar_AE"/>
+        </w:rPr>
+      </w:r>
+    </w:p>
+    <w:p>
+      <w:pPr>
+        <w:bidi/>
+      </w:pPr>
+      <w:r>
+        <w:rPr>
+          <w:lang w:val="ar_AE" w:bidi="ar_AE"/>
+        </w:rPr>
+      </w:r>
+    </w:p>
+    <w:p>
+      <w:pPr>
+        <w:bidi/>
+      </w:pPr>
+      <w:r>
+        <w:rPr>
+          <w:lang w:val="ar_AE" w:bidi="ar_AE"/>
+        </w:rPr>
+      </w:r>
+      <w:r>
+        <w:rPr>
+          <w:vertAlign w:val="superscript"/>
+          <w:lang w:val="ar_AE" w:bidi="ar_AE"/>
+        </w:rPr>
+        <w:t>2</w:t>
+      </w:r>
+      <w:r>
+        <w:rPr>
+          <w:lang w:val="ar_AE" w:bidi="ar_AE"/>
+        </w:rPr>
+        <w:t xml:space="preserve"> يَارَبُّ، قَدْ سَمِعْتُ خَبَرَكَ فَجَزِعْتُ. يَارَبُّ، عَمَلَكَ فِي وَسَطِ ٱلسِّنِينَ أَحْيِهِ. فِي وَسَطِ ٱلسِّنِينَ عَرِّفْ. فِي ٱلْغَضَبِ ٱذْكُرِ ٱلرَّحْمَةَ.</w:t>
+      </w:r>
+      <w:r>
+        <w:rPr>
+          <w:lang w:val="ar_AE" w:bidi="ar_AE"/>
+        </w:rPr>
+      </w:r>
+      <w:r>
+        <w:rPr>
+          <w:lang w:val="ar_AE" w:bidi="ar_AE"/>
+        </w:rPr>
+      </w:r>
+    </w:p>
+    <w:p>
+      <w:pPr>
+        <w:bidi/>
+      </w:pPr>
+      <w:r>
+        <w:rPr>
+          <w:lang w:val="ar_AE" w:bidi="ar_AE"/>
+        </w:rPr>
+      </w:r>
+    </w:p>
+    <w:p>
+      <w:pPr>
+        <w:bidi/>
+      </w:pPr>
+      <w:r>
+        <w:rPr>
+          <w:lang w:val="ar_AE" w:bidi="ar_AE"/>
+        </w:rPr>
+      </w:r>
+      <w:r>
+        <w:rPr>
+          <w:vertAlign w:val="superscript"/>
+          <w:lang w:val="ar_AE" w:bidi="ar_AE"/>
+        </w:rPr>
         <w:t>3</w:t>
       </w:r>
       <w:r>
         <w:rPr>
           <w:lang w:val="ar_AE" w:bidi="ar_AE"/>
         </w:rPr>
-        <w:t xml:space="preserve"> لِمَ تُرِينِي إِثْمًا، وَتُبْصِرُ جَوْرًا؟ وَقُدَّامِي ٱغْتِصَابٌ وَظُلْمٌ وَيَحْدُثُ خِصَامٌ وَتَرْفَعُ ٱلْمُخَاصَمَةُ نَفْسَهَا.</w:t>
-      </w:r>
-      <w:r>
-        <w:rPr>
-          <w:lang w:val="ar_AE" w:bidi="ar_AE"/>
-        </w:rPr>
-      </w:r>
-      <w:r>
-        <w:rPr>
-          <w:lang w:val="ar_AE" w:bidi="ar_AE"/>
-        </w:rPr>
-      </w:r>
-    </w:p>
-    <w:p>
-      <w:pPr>
-        <w:bidi/>
-      </w:pPr>
-      <w:r>
-        <w:rPr>
-          <w:lang w:val="ar_AE" w:bidi="ar_AE"/>
-        </w:rPr>
-      </w:r>
-    </w:p>
-    <w:p>
-      <w:pPr>
-        <w:pStyle w:val="Heading2"/>
-        <w:bidi/>
-      </w:pPr>
-      <w:r>
-        <w:rPr>
-          <w:lang w:val="ar_AE" w:bidi="ar_AE"/>
-        </w:rPr>
-        <w:t>Habakkuk 1:4</w:t>
-      </w:r>
+        <w:t xml:space="preserve"> ٱللهُ جَاءَ مِنْ تِيمَانَ، وَٱلْقُدُّوسُ مِنْ جَبَلِ فَارَانَ. سِلَاهْ. جَلَالُهُ غَطَّى ٱلسَّمَاوَاتِ، وَٱلْأَرْضُ ٱمْتَلَأَتْ مِنْ تَسْبِيحِهِ.</w:t>
+      </w:r>
+      <w:r>
+        <w:rPr>
+          <w:lang w:val="ar_AE" w:bidi="ar_AE"/>
+        </w:rPr>
+      </w:r>
+      <w:r>
+        <w:rPr>
+          <w:lang w:val="ar_AE" w:bidi="ar_AE"/>
+        </w:rPr>
+      </w:r>
+    </w:p>
+    <w:p>
+      <w:pPr>
+        <w:bidi/>
+      </w:pPr>
       <w:r>
         <w:rPr>
           <w:lang w:val="ar_AE" w:bidi="ar_AE"/>
@@ -502,40 +2063,23 @@
         <w:rPr>
           <w:lang w:val="ar_AE" w:bidi="ar_AE"/>
         </w:rPr>
-        <w:t xml:space="preserve"> لِذَلِكَ جَمَدَتِ ٱلشَّرِيعَةُ وَلَا يَخْرُجُ ٱلْحُكْمُ بَتَّةً، لِأَنَّ ٱلشِّرِّيرَ يُحِيطُ بِٱلصِّدِّيقِ، فَلِذَلِكَ يَخْرُجُ ٱلْحُكْمُ مُعْوَجًّا.</w:t>
-      </w:r>
-      <w:r>
-        <w:rPr>
-          <w:lang w:val="ar_AE" w:bidi="ar_AE"/>
-        </w:rPr>
-      </w:r>
-      <w:r>
-        <w:rPr>
-          <w:lang w:val="ar_AE" w:bidi="ar_AE"/>
-        </w:rPr>
-      </w:r>
-    </w:p>
-    <w:p>
-      <w:pPr>
-        <w:bidi/>
-      </w:pPr>
-      <w:r>
-        <w:rPr>
-          <w:lang w:val="ar_AE" w:bidi="ar_AE"/>
-        </w:rPr>
-      </w:r>
-    </w:p>
-    <w:p>
-      <w:pPr>
-        <w:pStyle w:val="Heading2"/>
-        <w:bidi/>
-      </w:pPr>
-      <w:r>
-        <w:rPr>
-          <w:lang w:val="ar_AE" w:bidi="ar_AE"/>
-        </w:rPr>
-        <w:t>Habakkuk 1:5</w:t>
-      </w:r>
+        <w:t xml:space="preserve"> وَكَانَ لَمَعَانٌ كَٱلنُّورِ. لَهُ مِنْ يَدِهِ شُعَاعٌ، وَهُنَاكَ ٱسْتِتَارُ قُدْرَتِهِ.</w:t>
+      </w:r>
+      <w:r>
+        <w:rPr>
+          <w:lang w:val="ar_AE" w:bidi="ar_AE"/>
+        </w:rPr>
+      </w:r>
+      <w:r>
+        <w:rPr>
+          <w:lang w:val="ar_AE" w:bidi="ar_AE"/>
+        </w:rPr>
+      </w:r>
+    </w:p>
+    <w:p>
+      <w:pPr>
+        <w:bidi/>
+      </w:pPr>
       <w:r>
         <w:rPr>
           <w:lang w:val="ar_AE" w:bidi="ar_AE"/>
@@ -562,40 +2106,23 @@
         <w:rPr>
           <w:lang w:val="ar_AE" w:bidi="ar_AE"/>
         </w:rPr>
-        <w:t xml:space="preserve"> «اُنْظُرُوا بَيْنَ ٱلْأُمَمِ، وَأَبْصِرُوا وَتَحَيَّرُوا حَيْرَةً. لِأَنِّي عَامِلٌ عَمَلًا فِي أَيَّامِكُمْ لَا تُصَدِّقُونَ بِهِ إِنْ أُخْبِرَ بِهِ.</w:t>
-      </w:r>
-      <w:r>
-        <w:rPr>
-          <w:lang w:val="ar_AE" w:bidi="ar_AE"/>
-        </w:rPr>
-      </w:r>
-      <w:r>
-        <w:rPr>
-          <w:lang w:val="ar_AE" w:bidi="ar_AE"/>
-        </w:rPr>
-      </w:r>
-    </w:p>
-    <w:p>
-      <w:pPr>
-        <w:bidi/>
-      </w:pPr>
-      <w:r>
-        <w:rPr>
-          <w:lang w:val="ar_AE" w:bidi="ar_AE"/>
-        </w:rPr>
-      </w:r>
-    </w:p>
-    <w:p>
-      <w:pPr>
-        <w:pStyle w:val="Heading2"/>
-        <w:bidi/>
-      </w:pPr>
-      <w:r>
-        <w:rPr>
-          <w:lang w:val="ar_AE" w:bidi="ar_AE"/>
-        </w:rPr>
-        <w:t>Habakkuk 1:6</w:t>
-      </w:r>
+        <w:t xml:space="preserve"> قُدَّامَهُ ذَهَبَ ٱلْوَبَأُ، وَعِنْدَ رِجْلَيْهِ خَرَجَتِ ٱلْحُمَّى.</w:t>
+      </w:r>
+      <w:r>
+        <w:rPr>
+          <w:lang w:val="ar_AE" w:bidi="ar_AE"/>
+        </w:rPr>
+      </w:r>
+      <w:r>
+        <w:rPr>
+          <w:lang w:val="ar_AE" w:bidi="ar_AE"/>
+        </w:rPr>
+      </w:r>
+    </w:p>
+    <w:p>
+      <w:pPr>
+        <w:bidi/>
+      </w:pPr>
       <w:r>
         <w:rPr>
           <w:lang w:val="ar_AE" w:bidi="ar_AE"/>
@@ -622,40 +2149,23 @@
         <w:rPr>
           <w:lang w:val="ar_AE" w:bidi="ar_AE"/>
         </w:rPr>
-        <w:t xml:space="preserve"> فَهَأَنَذَا مُقِيمٌ ٱلْكَلْدَانِيِّينَ ٱلْأُمَّةَ ٱلْمُرَّةَ ٱلْقَاحِمَةَ ٱلسَّالِكَةَ فِي رِحَابِ ٱلْأَرْضِ لِتَمْلِكَ مَسَاكِنَ لَيْسَتْ لَهَا.</w:t>
-      </w:r>
-      <w:r>
-        <w:rPr>
-          <w:lang w:val="ar_AE" w:bidi="ar_AE"/>
-        </w:rPr>
-      </w:r>
-      <w:r>
-        <w:rPr>
-          <w:lang w:val="ar_AE" w:bidi="ar_AE"/>
-        </w:rPr>
-      </w:r>
-    </w:p>
-    <w:p>
-      <w:pPr>
-        <w:bidi/>
-      </w:pPr>
-      <w:r>
-        <w:rPr>
-          <w:lang w:val="ar_AE" w:bidi="ar_AE"/>
-        </w:rPr>
-      </w:r>
-    </w:p>
-    <w:p>
-      <w:pPr>
-        <w:pStyle w:val="Heading2"/>
-        <w:bidi/>
-      </w:pPr>
-      <w:r>
-        <w:rPr>
-          <w:lang w:val="ar_AE" w:bidi="ar_AE"/>
-        </w:rPr>
-        <w:t>Habakkuk 1:7</w:t>
-      </w:r>
+        <w:t xml:space="preserve"> وَقَفَ وَقَاسَ ٱلْأَرْضَ. نَظَرَ فَرَجَفَ ٱلْأُمَمُ وَدُكَّتِ ٱلْجِبَالُ ٱلدَّهْرِيَّةُ وَخَسَفَتْ آكَامُ ٱلْقِدَمِ. مَسَالِكُ ٱلْأَزَلِ لَهُ.</w:t>
+      </w:r>
+      <w:r>
+        <w:rPr>
+          <w:lang w:val="ar_AE" w:bidi="ar_AE"/>
+        </w:rPr>
+      </w:r>
+      <w:r>
+        <w:rPr>
+          <w:lang w:val="ar_AE" w:bidi="ar_AE"/>
+        </w:rPr>
+      </w:r>
+    </w:p>
+    <w:p>
+      <w:pPr>
+        <w:bidi/>
+      </w:pPr>
       <w:r>
         <w:rPr>
           <w:lang w:val="ar_AE" w:bidi="ar_AE"/>
@@ -682,40 +2192,23 @@
         <w:rPr>
           <w:lang w:val="ar_AE" w:bidi="ar_AE"/>
         </w:rPr>
-        <w:t xml:space="preserve"> هِيَ هَائِلَةٌ وَمَخُوفَةٌ. مِنْ قِبَلِ نَفْسِهَا يَخْرُجُ حُكْمُهَا وَجَلَالُهَا.</w:t>
-      </w:r>
-      <w:r>
-        <w:rPr>
-          <w:lang w:val="ar_AE" w:bidi="ar_AE"/>
-        </w:rPr>
-      </w:r>
-      <w:r>
-        <w:rPr>
-          <w:lang w:val="ar_AE" w:bidi="ar_AE"/>
-        </w:rPr>
-      </w:r>
-    </w:p>
-    <w:p>
-      <w:pPr>
-        <w:bidi/>
-      </w:pPr>
-      <w:r>
-        <w:rPr>
-          <w:lang w:val="ar_AE" w:bidi="ar_AE"/>
-        </w:rPr>
-      </w:r>
-    </w:p>
-    <w:p>
-      <w:pPr>
-        <w:pStyle w:val="Heading2"/>
-        <w:bidi/>
-      </w:pPr>
-      <w:r>
-        <w:rPr>
-          <w:lang w:val="ar_AE" w:bidi="ar_AE"/>
-        </w:rPr>
-        <w:t>Habakkuk 1:8</w:t>
-      </w:r>
+        <w:t xml:space="preserve"> رَأَيْتُ خِيَامَ كُوشَانَ تَحْتَ بَلِيَّةٍ. رَجَفَتْ شُقَقُ أَرْضِ مِدْيَانَ.</w:t>
+      </w:r>
+      <w:r>
+        <w:rPr>
+          <w:lang w:val="ar_AE" w:bidi="ar_AE"/>
+        </w:rPr>
+      </w:r>
+      <w:r>
+        <w:rPr>
+          <w:lang w:val="ar_AE" w:bidi="ar_AE"/>
+        </w:rPr>
+      </w:r>
+    </w:p>
+    <w:p>
+      <w:pPr>
+        <w:bidi/>
+      </w:pPr>
       <w:r>
         <w:rPr>
           <w:lang w:val="ar_AE" w:bidi="ar_AE"/>
@@ -742,40 +2235,23 @@
         <w:rPr>
           <w:lang w:val="ar_AE" w:bidi="ar_AE"/>
         </w:rPr>
-        <w:t xml:space="preserve"> وَخَيْلُهَا أَسْرَعُ مِنَ ٱلنُّمُورِ، وَأَحَدُّ مِنْ ذِئَابِ ٱلْمَسَاءِ. وَفُرْسَانُهَا يَنْتَشِرُونَ، وَفُرْسَانُهَا يَأْتُونَ مِنْ بَعِيدٍ، وَيَطِيرُونَ كَٱلنَّسْرِ ٱلْمُسْرِعِ إِلَى ٱلْأَكْلِ.</w:t>
-      </w:r>
-      <w:r>
-        <w:rPr>
-          <w:lang w:val="ar_AE" w:bidi="ar_AE"/>
-        </w:rPr>
-      </w:r>
-      <w:r>
-        <w:rPr>
-          <w:lang w:val="ar_AE" w:bidi="ar_AE"/>
-        </w:rPr>
-      </w:r>
-    </w:p>
-    <w:p>
-      <w:pPr>
-        <w:bidi/>
-      </w:pPr>
-      <w:r>
-        <w:rPr>
-          <w:lang w:val="ar_AE" w:bidi="ar_AE"/>
-        </w:rPr>
-      </w:r>
-    </w:p>
-    <w:p>
-      <w:pPr>
-        <w:pStyle w:val="Heading2"/>
-        <w:bidi/>
-      </w:pPr>
-      <w:r>
-        <w:rPr>
-          <w:lang w:val="ar_AE" w:bidi="ar_AE"/>
-        </w:rPr>
-        <w:t>Habakkuk 1:9</w:t>
-      </w:r>
+        <w:t xml:space="preserve"> هَلْ عَلَى ٱلْأَنْهَارِ حَمِيَ يَارَبُّ؟ هَلْ عَلَى ٱلْأَنْهَارِ غَضَبُكَ؟ أَوْ عَلَى ٱلْبَحْرِ سَخَطُكَ حَتَّى إِنَّكَ رَكِبْتَ خَيْلَكَ، مَرْكَبَاتِكَ مَرْكَبَاتِ ٱلْخَلَاصِ؟</w:t>
+      </w:r>
+      <w:r>
+        <w:rPr>
+          <w:lang w:val="ar_AE" w:bidi="ar_AE"/>
+        </w:rPr>
+      </w:r>
+      <w:r>
+        <w:rPr>
+          <w:lang w:val="ar_AE" w:bidi="ar_AE"/>
+        </w:rPr>
+      </w:r>
+    </w:p>
+    <w:p>
+      <w:pPr>
+        <w:bidi/>
+      </w:pPr>
       <w:r>
         <w:rPr>
           <w:lang w:val="ar_AE" w:bidi="ar_AE"/>
@@ -802,40 +2278,23 @@
         <w:rPr>
           <w:lang w:val="ar_AE" w:bidi="ar_AE"/>
         </w:rPr>
-        <w:t xml:space="preserve"> يَأْتُونَ كُلُّهُمْ لِلظُّلْمِ. مَنْظَرُ وُجُوهِهِمْ إِلَى قُدَّامٍ، وَيَجْمَعُونَ سَبْيًا كَٱلرَّمْلِ.</w:t>
-      </w:r>
-      <w:r>
-        <w:rPr>
-          <w:lang w:val="ar_AE" w:bidi="ar_AE"/>
-        </w:rPr>
-      </w:r>
-      <w:r>
-        <w:rPr>
-          <w:lang w:val="ar_AE" w:bidi="ar_AE"/>
-        </w:rPr>
-      </w:r>
-    </w:p>
-    <w:p>
-      <w:pPr>
-        <w:bidi/>
-      </w:pPr>
-      <w:r>
-        <w:rPr>
-          <w:lang w:val="ar_AE" w:bidi="ar_AE"/>
-        </w:rPr>
-      </w:r>
-    </w:p>
-    <w:p>
-      <w:pPr>
-        <w:pStyle w:val="Heading2"/>
-        <w:bidi/>
-      </w:pPr>
-      <w:r>
-        <w:rPr>
-          <w:lang w:val="ar_AE" w:bidi="ar_AE"/>
-        </w:rPr>
-        <w:t>Habakkuk 1:10</w:t>
-      </w:r>
+        <w:t xml:space="preserve"> عُرِّيَتْ قَوْسُكَ تَعْرِيَةً. سُبَاعِيَّاتُ سِهَامٍ كَلِمَتُكَ. سِلَاهْ. شَقَّقْتَ ٱلْأَرْضَ أَنْهَارًا.</w:t>
+      </w:r>
+      <w:r>
+        <w:rPr>
+          <w:lang w:val="ar_AE" w:bidi="ar_AE"/>
+        </w:rPr>
+      </w:r>
+      <w:r>
+        <w:rPr>
+          <w:lang w:val="ar_AE" w:bidi="ar_AE"/>
+        </w:rPr>
+      </w:r>
+    </w:p>
+    <w:p>
+      <w:pPr>
+        <w:bidi/>
+      </w:pPr>
       <w:r>
         <w:rPr>
           <w:lang w:val="ar_AE" w:bidi="ar_AE"/>
@@ -862,40 +2321,23 @@
         <w:rPr>
           <w:lang w:val="ar_AE" w:bidi="ar_AE"/>
         </w:rPr>
-        <w:t xml:space="preserve"> وَهِيَ تَسْخَرُ مِنَ ٱلْمُلُوكِ، وَٱلرُّؤَسَاءُ ضُحْكَةٌ لَهَا. وَتَضْحَكُ عَلَى كُلِّ حِصْنٍ، وَتُكَوِّمُ ٱلتُّرَابَ وَتَأْخُذُهُ.</w:t>
-      </w:r>
-      <w:r>
-        <w:rPr>
-          <w:lang w:val="ar_AE" w:bidi="ar_AE"/>
-        </w:rPr>
-      </w:r>
-      <w:r>
-        <w:rPr>
-          <w:lang w:val="ar_AE" w:bidi="ar_AE"/>
-        </w:rPr>
-      </w:r>
-    </w:p>
-    <w:p>
-      <w:pPr>
-        <w:bidi/>
-      </w:pPr>
-      <w:r>
-        <w:rPr>
-          <w:lang w:val="ar_AE" w:bidi="ar_AE"/>
-        </w:rPr>
-      </w:r>
-    </w:p>
-    <w:p>
-      <w:pPr>
-        <w:pStyle w:val="Heading2"/>
-        <w:bidi/>
-      </w:pPr>
-      <w:r>
-        <w:rPr>
-          <w:lang w:val="ar_AE" w:bidi="ar_AE"/>
-        </w:rPr>
-        <w:t>Habakkuk 1:11</w:t>
-      </w:r>
+        <w:t xml:space="preserve"> أَبْصَرَتْكَ فَفَزِعَتِ ٱلْجِبَالُ. سَيْلُ ٱلْمِيَاهِ طَمَا. أَعْطَتِ ٱللُّجَّةُ صَوْتَهَا. رَفَعَتْ يَدَيْهَا إِلَى ٱلْعَلَاءِ.</w:t>
+      </w:r>
+      <w:r>
+        <w:rPr>
+          <w:lang w:val="ar_AE" w:bidi="ar_AE"/>
+        </w:rPr>
+      </w:r>
+      <w:r>
+        <w:rPr>
+          <w:lang w:val="ar_AE" w:bidi="ar_AE"/>
+        </w:rPr>
+      </w:r>
+    </w:p>
+    <w:p>
+      <w:pPr>
+        <w:bidi/>
+      </w:pPr>
       <w:r>
         <w:rPr>
           <w:lang w:val="ar_AE" w:bidi="ar_AE"/>
@@ -922,40 +2364,23 @@
         <w:rPr>
           <w:lang w:val="ar_AE" w:bidi="ar_AE"/>
         </w:rPr>
-        <w:t xml:space="preserve"> ثُمَّ تَتَعَدَّى رُوحُهَا فَتَعْبُرُ وَتَأْثَمُ. هَذِهِ قُوَّتُهَا إِلَهُهَا».</w:t>
-      </w:r>
-      <w:r>
-        <w:rPr>
-          <w:lang w:val="ar_AE" w:bidi="ar_AE"/>
-        </w:rPr>
-      </w:r>
-      <w:r>
-        <w:rPr>
-          <w:lang w:val="ar_AE" w:bidi="ar_AE"/>
-        </w:rPr>
-      </w:r>
-    </w:p>
-    <w:p>
-      <w:pPr>
-        <w:bidi/>
-      </w:pPr>
-      <w:r>
-        <w:rPr>
-          <w:lang w:val="ar_AE" w:bidi="ar_AE"/>
-        </w:rPr>
-      </w:r>
-    </w:p>
-    <w:p>
-      <w:pPr>
-        <w:pStyle w:val="Heading2"/>
-        <w:bidi/>
-      </w:pPr>
-      <w:r>
-        <w:rPr>
-          <w:lang w:val="ar_AE" w:bidi="ar_AE"/>
-        </w:rPr>
-        <w:t>Habakkuk 1:12</w:t>
-      </w:r>
+        <w:t xml:space="preserve"> اَلشَّمْسُ وَٱلْقَمَرُ وَقَفَا فِي بُرُوجِهِمَا لِنُورِ سِهَامِكَ ٱلطَّائِرَةِ، لِلَمَعَانِ بَرْقِ مَجْدِكَ.</w:t>
+      </w:r>
+      <w:r>
+        <w:rPr>
+          <w:lang w:val="ar_AE" w:bidi="ar_AE"/>
+        </w:rPr>
+      </w:r>
+      <w:r>
+        <w:rPr>
+          <w:lang w:val="ar_AE" w:bidi="ar_AE"/>
+        </w:rPr>
+      </w:r>
+    </w:p>
+    <w:p>
+      <w:pPr>
+        <w:bidi/>
+      </w:pPr>
       <w:r>
         <w:rPr>
           <w:lang w:val="ar_AE" w:bidi="ar_AE"/>
@@ -982,40 +2407,23 @@
         <w:rPr>
           <w:lang w:val="ar_AE" w:bidi="ar_AE"/>
         </w:rPr>
-        <w:t xml:space="preserve"> أَلَسْتَ أَنْتَ مُنْذُ ٱلْأَزَلِ يَارَبُّ إِلَهِي قُدُّوسِي؟ لَا نَمُوتُ. يَارَبُّ لِلْحُكْمِ جَعَلْتَهَا، وَيَا صَخْرُ لِلتَّأْدِيبِ أَسَّسْتَهَا.</w:t>
-      </w:r>
-      <w:r>
-        <w:rPr>
-          <w:lang w:val="ar_AE" w:bidi="ar_AE"/>
-        </w:rPr>
-      </w:r>
-      <w:r>
-        <w:rPr>
-          <w:lang w:val="ar_AE" w:bidi="ar_AE"/>
-        </w:rPr>
-      </w:r>
-    </w:p>
-    <w:p>
-      <w:pPr>
-        <w:bidi/>
-      </w:pPr>
-      <w:r>
-        <w:rPr>
-          <w:lang w:val="ar_AE" w:bidi="ar_AE"/>
-        </w:rPr>
-      </w:r>
-    </w:p>
-    <w:p>
-      <w:pPr>
-        <w:pStyle w:val="Heading2"/>
-        <w:bidi/>
-      </w:pPr>
-      <w:r>
-        <w:rPr>
-          <w:lang w:val="ar_AE" w:bidi="ar_AE"/>
-        </w:rPr>
-        <w:t>Habakkuk 1:13</w:t>
-      </w:r>
+        <w:t xml:space="preserve"> بِغَضَبٍ خَطَرْتَ فِي ٱلْأَرْضِ، بِسَخَطٍ دُسْتَ ٱلْأُمَمَ.</w:t>
+      </w:r>
+      <w:r>
+        <w:rPr>
+          <w:lang w:val="ar_AE" w:bidi="ar_AE"/>
+        </w:rPr>
+      </w:r>
+      <w:r>
+        <w:rPr>
+          <w:lang w:val="ar_AE" w:bidi="ar_AE"/>
+        </w:rPr>
+      </w:r>
+    </w:p>
+    <w:p>
+      <w:pPr>
+        <w:bidi/>
+      </w:pPr>
       <w:r>
         <w:rPr>
           <w:lang w:val="ar_AE" w:bidi="ar_AE"/>
@@ -1042,40 +2450,23 @@
         <w:rPr>
           <w:lang w:val="ar_AE" w:bidi="ar_AE"/>
         </w:rPr>
-        <w:t xml:space="preserve"> عَيْنَاكَ أَطْهَرُ مِنْ أَنْ تَنْظُرَا ٱلشَّرَّ، وَلَا تَسْتَطِيعُ ٱلنَّظَرَ إِلَى ٱلْجَوْرِ، فَلِمَ تَنْظُرُ إِلَى ٱلنَّاهِبِينَ، وَتَصْمُتُ حِينَ يَبْلَعُ ٱلشِّرِّيرُ مَنْ هُوَ أَبَرُّ مِنْهُ؟</w:t>
-      </w:r>
-      <w:r>
-        <w:rPr>
-          <w:lang w:val="ar_AE" w:bidi="ar_AE"/>
-        </w:rPr>
-      </w:r>
-      <w:r>
-        <w:rPr>
-          <w:lang w:val="ar_AE" w:bidi="ar_AE"/>
-        </w:rPr>
-      </w:r>
-    </w:p>
-    <w:p>
-      <w:pPr>
-        <w:bidi/>
-      </w:pPr>
-      <w:r>
-        <w:rPr>
-          <w:lang w:val="ar_AE" w:bidi="ar_AE"/>
-        </w:rPr>
-      </w:r>
-    </w:p>
-    <w:p>
-      <w:pPr>
-        <w:pStyle w:val="Heading2"/>
-        <w:bidi/>
-      </w:pPr>
-      <w:r>
-        <w:rPr>
-          <w:lang w:val="ar_AE" w:bidi="ar_AE"/>
-        </w:rPr>
-        <w:t>Habakkuk 1:14</w:t>
-      </w:r>
+        <w:t xml:space="preserve"> خَرَجْتَ لِخَلَاصِ شَعْبِكَ، لِخَلَاصِ مَسِيحِكَ. سَحَقْتَ رَأْسَ بَيْتِ ٱلشِّرِّيرِ مُعَرِّيًا ٱلْأَسَاسَ حَتَّى ٱلْعُنُقِ. سِلَاهْ.</w:t>
+      </w:r>
+      <w:r>
+        <w:rPr>
+          <w:lang w:val="ar_AE" w:bidi="ar_AE"/>
+        </w:rPr>
+      </w:r>
+      <w:r>
+        <w:rPr>
+          <w:lang w:val="ar_AE" w:bidi="ar_AE"/>
+        </w:rPr>
+      </w:r>
+    </w:p>
+    <w:p>
+      <w:pPr>
+        <w:bidi/>
+      </w:pPr>
       <w:r>
         <w:rPr>
           <w:lang w:val="ar_AE" w:bidi="ar_AE"/>
@@ -1102,40 +2493,23 @@
         <w:rPr>
           <w:lang w:val="ar_AE" w:bidi="ar_AE"/>
         </w:rPr>
-        <w:t xml:space="preserve"> وَتَجْعَلُ ٱلنَّاسَ كَسَمَكِ ٱلْبَحْرِ، كَدَبَّابَاتٍ لَا سُلْطَانَ لَهَا.</w:t>
-      </w:r>
-      <w:r>
-        <w:rPr>
-          <w:lang w:val="ar_AE" w:bidi="ar_AE"/>
-        </w:rPr>
-      </w:r>
-      <w:r>
-        <w:rPr>
-          <w:lang w:val="ar_AE" w:bidi="ar_AE"/>
-        </w:rPr>
-      </w:r>
-    </w:p>
-    <w:p>
-      <w:pPr>
-        <w:bidi/>
-      </w:pPr>
-      <w:r>
-        <w:rPr>
-          <w:lang w:val="ar_AE" w:bidi="ar_AE"/>
-        </w:rPr>
-      </w:r>
-    </w:p>
-    <w:p>
-      <w:pPr>
-        <w:pStyle w:val="Heading2"/>
-        <w:bidi/>
-      </w:pPr>
-      <w:r>
-        <w:rPr>
-          <w:lang w:val="ar_AE" w:bidi="ar_AE"/>
-        </w:rPr>
-        <w:t>Habakkuk 1:15</w:t>
-      </w:r>
+        <w:t xml:space="preserve"> ثَقَبْتَ بِسِهَامِهِ رَأْسَ قَبَائِلِهِ. عَصَفُوا لِتَشْتِيتِي. ٱبْتِهَاجُهُمْ كَمَا لِأَكْلِ ٱلْمِسْكِينِ فِي ٱلْخُفْيَةِ.</w:t>
+      </w:r>
+      <w:r>
+        <w:rPr>
+          <w:lang w:val="ar_AE" w:bidi="ar_AE"/>
+        </w:rPr>
+      </w:r>
+      <w:r>
+        <w:rPr>
+          <w:lang w:val="ar_AE" w:bidi="ar_AE"/>
+        </w:rPr>
+      </w:r>
+    </w:p>
+    <w:p>
+      <w:pPr>
+        <w:bidi/>
+      </w:pPr>
       <w:r>
         <w:rPr>
           <w:lang w:val="ar_AE" w:bidi="ar_AE"/>
@@ -1162,40 +2536,23 @@
         <w:rPr>
           <w:lang w:val="ar_AE" w:bidi="ar_AE"/>
         </w:rPr>
-        <w:t xml:space="preserve"> تُطْلِعُ ٱلْكُلَّ بِشِصِّهَا، وَتَصْطَادُهُمْ بِشَبَكَتِهَا وَتَجْمَعُهُمْ فِي مِصْيَدَتِهَا، فَلِذَلِكَ تَفْرَحُ وَتَبْتَهِجُ.</w:t>
-      </w:r>
-      <w:r>
-        <w:rPr>
-          <w:lang w:val="ar_AE" w:bidi="ar_AE"/>
-        </w:rPr>
-      </w:r>
-      <w:r>
-        <w:rPr>
-          <w:lang w:val="ar_AE" w:bidi="ar_AE"/>
-        </w:rPr>
-      </w:r>
-    </w:p>
-    <w:p>
-      <w:pPr>
-        <w:bidi/>
-      </w:pPr>
-      <w:r>
-        <w:rPr>
-          <w:lang w:val="ar_AE" w:bidi="ar_AE"/>
-        </w:rPr>
-      </w:r>
-    </w:p>
-    <w:p>
-      <w:pPr>
-        <w:pStyle w:val="Heading2"/>
-        <w:bidi/>
-      </w:pPr>
-      <w:r>
-        <w:rPr>
-          <w:lang w:val="ar_AE" w:bidi="ar_AE"/>
-        </w:rPr>
-        <w:t>Habakkuk 1:16</w:t>
-      </w:r>
+        <w:t xml:space="preserve"> سَلَكْتَ ٱلْبَحْرَ بِخَيْلِكَ، كُوَمَ ٱلْمِيَاهِ ٱلْكَثِيرَةِ.</w:t>
+      </w:r>
+      <w:r>
+        <w:rPr>
+          <w:lang w:val="ar_AE" w:bidi="ar_AE"/>
+        </w:rPr>
+      </w:r>
+      <w:r>
+        <w:rPr>
+          <w:lang w:val="ar_AE" w:bidi="ar_AE"/>
+        </w:rPr>
+      </w:r>
+    </w:p>
+    <w:p>
+      <w:pPr>
+        <w:bidi/>
+      </w:pPr>
       <w:r>
         <w:rPr>
           <w:lang w:val="ar_AE" w:bidi="ar_AE"/>
@@ -1222,40 +2579,23 @@
         <w:rPr>
           <w:lang w:val="ar_AE" w:bidi="ar_AE"/>
         </w:rPr>
-        <w:t xml:space="preserve"> لِذَلِكَ تَذْبَحُ لِشَبَكَتِهَا، وَتُبَخِّرُ لِمِصْيَدَتِهَا، لِأَنَّهُ بِهِمَا سَمِنَ نَصِيبُهَا، وَطَعَامُهَا مُسَمَّنٌ.</w:t>
-      </w:r>
-      <w:r>
-        <w:rPr>
-          <w:lang w:val="ar_AE" w:bidi="ar_AE"/>
-        </w:rPr>
-      </w:r>
-      <w:r>
-        <w:rPr>
-          <w:lang w:val="ar_AE" w:bidi="ar_AE"/>
-        </w:rPr>
-      </w:r>
-    </w:p>
-    <w:p>
-      <w:pPr>
-        <w:bidi/>
-      </w:pPr>
-      <w:r>
-        <w:rPr>
-          <w:lang w:val="ar_AE" w:bidi="ar_AE"/>
-        </w:rPr>
-      </w:r>
-    </w:p>
-    <w:p>
-      <w:pPr>
-        <w:pStyle w:val="Heading2"/>
-        <w:bidi/>
-      </w:pPr>
-      <w:r>
-        <w:rPr>
-          <w:lang w:val="ar_AE" w:bidi="ar_AE"/>
-        </w:rPr>
-        <w:t>Habakkuk 1:17</w:t>
-      </w:r>
+        <w:t xml:space="preserve"> سَمِعْتُ فَٱرْتَعَدَتْ أَحْشَائِي. مِنَ ٱلصَّوْتِ رَجَفَتْ شَفَتَايَ. دَخَلَ ٱلنَّخْرُ فِي عِظَامِي، وَٱرْتَعَدْتُ فِي مَكَانِي لِأَسْتَرِيحَ فِي يَوْمِ ٱلضِّيقِ، عِنْدَ صُعُودِ ٱلشَّعْبِ ٱلَّذِي يَزْحَمُنَا.</w:t>
+      </w:r>
+      <w:r>
+        <w:rPr>
+          <w:lang w:val="ar_AE" w:bidi="ar_AE"/>
+        </w:rPr>
+      </w:r>
+      <w:r>
+        <w:rPr>
+          <w:lang w:val="ar_AE" w:bidi="ar_AE"/>
+        </w:rPr>
+      </w:r>
+    </w:p>
+    <w:p>
+      <w:pPr>
+        <w:bidi/>
+      </w:pPr>
       <w:r>
         <w:rPr>
           <w:lang w:val="ar_AE" w:bidi="ar_AE"/>
@@ -1282,40 +2622,23 @@
         <w:rPr>
           <w:lang w:val="ar_AE" w:bidi="ar_AE"/>
         </w:rPr>
-        <w:t xml:space="preserve"> أَفَلِأَجْلِ هَذَا تَفْرَغُ شَبَكَتُهَا وَلَا تَعْفُو عَنْ قَتْلِ ٱلْأُمَمِ دَائِمًا؟</w:t>
-      </w:r>
-      <w:r>
-        <w:rPr>
-          <w:lang w:val="ar_AE" w:bidi="ar_AE"/>
-        </w:rPr>
-      </w:r>
-      <w:r>
-        <w:rPr>
-          <w:lang w:val="ar_AE" w:bidi="ar_AE"/>
-        </w:rPr>
-      </w:r>
-    </w:p>
-    <w:p>
-      <w:pPr>
-        <w:bidi/>
-      </w:pPr>
-      <w:r>
-        <w:rPr>
-          <w:lang w:val="ar_AE" w:bidi="ar_AE"/>
-        </w:rPr>
-      </w:r>
-    </w:p>
-    <w:p>
-      <w:pPr>
-        <w:pStyle w:val="Heading2"/>
-        <w:bidi/>
-      </w:pPr>
-      <w:r>
-        <w:rPr>
-          <w:lang w:val="ar_AE" w:bidi="ar_AE"/>
-        </w:rPr>
-        <w:t>Habakkuk 2:1</w:t>
-      </w:r>
+        <w:t xml:space="preserve"> فَمَعَ أَنَّهُ لَا يُزْهِرُ ٱلتِّينُ، وَلَا يَكُونُ حَمْلٌ فِي ٱلْكُرُومِ. يَكْذِبُ عَمَلُ ٱلزَّيْتُونَةِ، وَٱلْحُقُولُ لَا تَصْنَعُ طَعَامًا. يَنْقَطِعُ ٱلْغَنَمُ مِنَ ٱلْحَظِيرَةِ، وَلَا بَقَرَ فِي ٱلْمَذَاوِدِ،</w:t>
+      </w:r>
+      <w:r>
+        <w:rPr>
+          <w:lang w:val="ar_AE" w:bidi="ar_AE"/>
+        </w:rPr>
+      </w:r>
+      <w:r>
+        <w:rPr>
+          <w:lang w:val="ar_AE" w:bidi="ar_AE"/>
+        </w:rPr>
+      </w:r>
+    </w:p>
+    <w:p>
+      <w:pPr>
+        <w:bidi/>
+      </w:pPr>
       <w:r>
         <w:rPr>
           <w:lang w:val="ar_AE" w:bidi="ar_AE"/>
@@ -1336,2232 +2659,12 @@
           <w:vertAlign w:val="superscript"/>
           <w:lang w:val="ar_AE" w:bidi="ar_AE"/>
         </w:rPr>
-        <w:t>1</w:t>
-      </w:r>
-      <w:r>
-        <w:rPr>
-          <w:lang w:val="ar_AE" w:bidi="ar_AE"/>
-        </w:rPr>
-        <w:t xml:space="preserve"> عَلَى مَرْصَدِي أَقِفُ، وَعَلَى ٱلْحِصْنِ أَنْتَصِبُ، وَأُرَاقِبُ لِأَرَى مَاذَا يَقُولُ لِي، وَمَاذَا أُجِيبُ عَنْ شَكْوَايَ.</w:t>
-      </w:r>
-      <w:r>
-        <w:rPr>
-          <w:lang w:val="ar_AE" w:bidi="ar_AE"/>
-        </w:rPr>
-      </w:r>
-      <w:r>
-        <w:rPr>
-          <w:lang w:val="ar_AE" w:bidi="ar_AE"/>
-        </w:rPr>
-      </w:r>
-    </w:p>
-    <w:p>
-      <w:pPr>
-        <w:bidi/>
-      </w:pPr>
-      <w:r>
-        <w:rPr>
-          <w:lang w:val="ar_AE" w:bidi="ar_AE"/>
-        </w:rPr>
-      </w:r>
-    </w:p>
-    <w:p>
-      <w:pPr>
-        <w:pStyle w:val="Heading2"/>
-        <w:bidi/>
-      </w:pPr>
-      <w:r>
-        <w:rPr>
-          <w:lang w:val="ar_AE" w:bidi="ar_AE"/>
-        </w:rPr>
-        <w:t>Habakkuk 2:2</w:t>
-      </w:r>
-      <w:r>
-        <w:rPr>
-          <w:lang w:val="ar_AE" w:bidi="ar_AE"/>
-        </w:rPr>
-      </w:r>
-    </w:p>
-    <w:p>
-      <w:pPr>
-        <w:bidi/>
-      </w:pPr>
-      <w:r>
-        <w:rPr>
-          <w:lang w:val="ar_AE" w:bidi="ar_AE"/>
-        </w:rPr>
-      </w:r>
-      <w:r>
-        <w:rPr>
-          <w:vertAlign w:val="superscript"/>
-          <w:lang w:val="ar_AE" w:bidi="ar_AE"/>
-        </w:rPr>
-        <w:t>2</w:t>
-      </w:r>
-      <w:r>
-        <w:rPr>
-          <w:lang w:val="ar_AE" w:bidi="ar_AE"/>
-        </w:rPr>
-        <w:t xml:space="preserve"> فَأَجَابَنِي ٱلرَّبُّ وَقَالَ: «ٱكْتُبِ ٱلرُّؤْيَا وَٱنْقُشْهَا عَلَى ٱلْأَلْوَاحِ لِكَيْ يَرْكُضَ قَارِئُهَا،</w:t>
-      </w:r>
-      <w:r>
-        <w:rPr>
-          <w:lang w:val="ar_AE" w:bidi="ar_AE"/>
-        </w:rPr>
-      </w:r>
-      <w:r>
-        <w:rPr>
-          <w:lang w:val="ar_AE" w:bidi="ar_AE"/>
-        </w:rPr>
-      </w:r>
-    </w:p>
-    <w:p>
-      <w:pPr>
-        <w:bidi/>
-      </w:pPr>
-      <w:r>
-        <w:rPr>
-          <w:lang w:val="ar_AE" w:bidi="ar_AE"/>
-        </w:rPr>
-      </w:r>
-    </w:p>
-    <w:p>
-      <w:pPr>
-        <w:pStyle w:val="Heading2"/>
-        <w:bidi/>
-      </w:pPr>
-      <w:r>
-        <w:rPr>
-          <w:lang w:val="ar_AE" w:bidi="ar_AE"/>
-        </w:rPr>
-        <w:t>Habakkuk 2:3</w:t>
-      </w:r>
-      <w:r>
-        <w:rPr>
-          <w:lang w:val="ar_AE" w:bidi="ar_AE"/>
-        </w:rPr>
-      </w:r>
-    </w:p>
-    <w:p>
-      <w:pPr>
-        <w:bidi/>
-      </w:pPr>
-      <w:r>
-        <w:rPr>
-          <w:lang w:val="ar_AE" w:bidi="ar_AE"/>
-        </w:rPr>
-      </w:r>
-      <w:r>
-        <w:rPr>
-          <w:vertAlign w:val="superscript"/>
-          <w:lang w:val="ar_AE" w:bidi="ar_AE"/>
-        </w:rPr>
-        <w:t>3</w:t>
-      </w:r>
-      <w:r>
-        <w:rPr>
-          <w:lang w:val="ar_AE" w:bidi="ar_AE"/>
-        </w:rPr>
-        <w:t xml:space="preserve"> لِأَنَّ ٱلرُّؤْيَا بَعْدُ إِلَى ٱلْمِيعَادِ، وَفِي ٱلنِّهَايَةِ تَتَكَلَّمُ وَلَا تَكْذِبُ. إِنْ تَوَانَتْ فَٱنْتَظِرْهَا لِأَنَّهَا سَتَأْتِي إِتْيَانًا وَلَا تَتَأَخَّرُ.</w:t>
-      </w:r>
-      <w:r>
-        <w:rPr>
-          <w:lang w:val="ar_AE" w:bidi="ar_AE"/>
-        </w:rPr>
-      </w:r>
-      <w:r>
-        <w:rPr>
-          <w:lang w:val="ar_AE" w:bidi="ar_AE"/>
-        </w:rPr>
-      </w:r>
-    </w:p>
-    <w:p>
-      <w:pPr>
-        <w:bidi/>
-      </w:pPr>
-      <w:r>
-        <w:rPr>
-          <w:lang w:val="ar_AE" w:bidi="ar_AE"/>
-        </w:rPr>
-      </w:r>
-    </w:p>
-    <w:p>
-      <w:pPr>
-        <w:pStyle w:val="Heading2"/>
-        <w:bidi/>
-      </w:pPr>
-      <w:r>
-        <w:rPr>
-          <w:lang w:val="ar_AE" w:bidi="ar_AE"/>
-        </w:rPr>
-        <w:t>Habakkuk 2:4</w:t>
-      </w:r>
-      <w:r>
-        <w:rPr>
-          <w:lang w:val="ar_AE" w:bidi="ar_AE"/>
-        </w:rPr>
-      </w:r>
-    </w:p>
-    <w:p>
-      <w:pPr>
-        <w:bidi/>
-      </w:pPr>
-      <w:r>
-        <w:rPr>
-          <w:lang w:val="ar_AE" w:bidi="ar_AE"/>
-        </w:rPr>
-      </w:r>
-      <w:r>
-        <w:rPr>
-          <w:vertAlign w:val="superscript"/>
-          <w:lang w:val="ar_AE" w:bidi="ar_AE"/>
-        </w:rPr>
-        <w:t>4</w:t>
-      </w:r>
-      <w:r>
-        <w:rPr>
-          <w:lang w:val="ar_AE" w:bidi="ar_AE"/>
-        </w:rPr>
-        <w:t xml:space="preserve"> «هُوَذَا مُنْتَفِخَةٌ غَيْرُ مُسْتَقِيمَةٍ نَفْسُهُ فِيهِ. وَٱلْبَارُّ بِإِيمَانِهِ يَحْيَا.</w:t>
-      </w:r>
-      <w:r>
-        <w:rPr>
-          <w:lang w:val="ar_AE" w:bidi="ar_AE"/>
-        </w:rPr>
-      </w:r>
-      <w:r>
-        <w:rPr>
-          <w:lang w:val="ar_AE" w:bidi="ar_AE"/>
-        </w:rPr>
-      </w:r>
-    </w:p>
-    <w:p>
-      <w:pPr>
-        <w:bidi/>
-      </w:pPr>
-      <w:r>
-        <w:rPr>
-          <w:lang w:val="ar_AE" w:bidi="ar_AE"/>
-        </w:rPr>
-      </w:r>
-    </w:p>
-    <w:p>
-      <w:pPr>
-        <w:pStyle w:val="Heading2"/>
-        <w:bidi/>
-      </w:pPr>
-      <w:r>
-        <w:rPr>
-          <w:lang w:val="ar_AE" w:bidi="ar_AE"/>
-        </w:rPr>
-        <w:t>Habakkuk 2:5</w:t>
-      </w:r>
-      <w:r>
-        <w:rPr>
-          <w:lang w:val="ar_AE" w:bidi="ar_AE"/>
-        </w:rPr>
-      </w:r>
-    </w:p>
-    <w:p>
-      <w:pPr>
-        <w:bidi/>
-      </w:pPr>
-      <w:r>
-        <w:rPr>
-          <w:lang w:val="ar_AE" w:bidi="ar_AE"/>
-        </w:rPr>
-      </w:r>
-      <w:r>
-        <w:rPr>
-          <w:vertAlign w:val="superscript"/>
-          <w:lang w:val="ar_AE" w:bidi="ar_AE"/>
-        </w:rPr>
-        <w:t>5</w:t>
-      </w:r>
-      <w:r>
-        <w:rPr>
-          <w:lang w:val="ar_AE" w:bidi="ar_AE"/>
-        </w:rPr>
-        <w:t xml:space="preserve"> وَحَقًّا إِنَّ ٱلْخَمْرَ غَادِرَةٌ. ٱلرَّجُلَ مُتَكَبِّرٌ وَلَا يَهْدَأُ. ٱلَّذِي قَدْ وَسَّعَ نَفْسَهُ كَٱلْهَاوِيَةِ، وَهُوَ كَٱلْمَوْتِ فَلَا يَشْبَعُ، بَلْ يَجْمَعُ إِلَى نَفْسِهِ كُلَّ ٱلْأُمَمِ، وَيَضُمُّ إِلَى نَفْسِهِ جَمِيعَ ٱلشُّعُوبِ.</w:t>
-      </w:r>
-      <w:r>
-        <w:rPr>
-          <w:lang w:val="ar_AE" w:bidi="ar_AE"/>
-        </w:rPr>
-      </w:r>
-      <w:r>
-        <w:rPr>
-          <w:lang w:val="ar_AE" w:bidi="ar_AE"/>
-        </w:rPr>
-      </w:r>
-    </w:p>
-    <w:p>
-      <w:pPr>
-        <w:bidi/>
-      </w:pPr>
-      <w:r>
-        <w:rPr>
-          <w:lang w:val="ar_AE" w:bidi="ar_AE"/>
-        </w:rPr>
-      </w:r>
-    </w:p>
-    <w:p>
-      <w:pPr>
-        <w:pStyle w:val="Heading2"/>
-        <w:bidi/>
-      </w:pPr>
-      <w:r>
-        <w:rPr>
-          <w:lang w:val="ar_AE" w:bidi="ar_AE"/>
-        </w:rPr>
-        <w:t>Habakkuk 2:6</w:t>
-      </w:r>
-      <w:r>
-        <w:rPr>
-          <w:lang w:val="ar_AE" w:bidi="ar_AE"/>
-        </w:rPr>
-      </w:r>
-    </w:p>
-    <w:p>
-      <w:pPr>
-        <w:bidi/>
-      </w:pPr>
-      <w:r>
-        <w:rPr>
-          <w:lang w:val="ar_AE" w:bidi="ar_AE"/>
-        </w:rPr>
-      </w:r>
-      <w:r>
-        <w:rPr>
-          <w:vertAlign w:val="superscript"/>
-          <w:lang w:val="ar_AE" w:bidi="ar_AE"/>
-        </w:rPr>
-        <w:t>6</w:t>
-      </w:r>
-      <w:r>
-        <w:rPr>
-          <w:lang w:val="ar_AE" w:bidi="ar_AE"/>
-        </w:rPr>
-        <w:t xml:space="preserve"> فَهَلَّا يَنْطِقُ هَؤُلَاءِ كُلُّهُمْ بِهَجْوٍ عَلَيْهِ وَلُغْزِ شَمَاتَةٍ بِهِ، وَيَقُولُونَ: وَيْلٌ لِلْمُكَثِّرِ مَا لَيْسَ لَهُ! إِلَى مَتَى؟ وَلِلْمُثَقِّلِ نَفْسَهُ رُهُونًا!</w:t>
-      </w:r>
-      <w:r>
-        <w:rPr>
-          <w:lang w:val="ar_AE" w:bidi="ar_AE"/>
-        </w:rPr>
-      </w:r>
-      <w:r>
-        <w:rPr>
-          <w:lang w:val="ar_AE" w:bidi="ar_AE"/>
-        </w:rPr>
-      </w:r>
-    </w:p>
-    <w:p>
-      <w:pPr>
-        <w:bidi/>
-      </w:pPr>
-      <w:r>
-        <w:rPr>
-          <w:lang w:val="ar_AE" w:bidi="ar_AE"/>
-        </w:rPr>
-      </w:r>
-    </w:p>
-    <w:p>
-      <w:pPr>
-        <w:pStyle w:val="Heading2"/>
-        <w:bidi/>
-      </w:pPr>
-      <w:r>
-        <w:rPr>
-          <w:lang w:val="ar_AE" w:bidi="ar_AE"/>
-        </w:rPr>
-        <w:t>Habakkuk 2:7</w:t>
-      </w:r>
-      <w:r>
-        <w:rPr>
-          <w:lang w:val="ar_AE" w:bidi="ar_AE"/>
-        </w:rPr>
-      </w:r>
-    </w:p>
-    <w:p>
-      <w:pPr>
-        <w:bidi/>
-      </w:pPr>
-      <w:r>
-        <w:rPr>
-          <w:lang w:val="ar_AE" w:bidi="ar_AE"/>
-        </w:rPr>
-      </w:r>
-      <w:r>
-        <w:rPr>
-          <w:vertAlign w:val="superscript"/>
-          <w:lang w:val="ar_AE" w:bidi="ar_AE"/>
-        </w:rPr>
-        <w:t>7</w:t>
-      </w:r>
-      <w:r>
-        <w:rPr>
-          <w:lang w:val="ar_AE" w:bidi="ar_AE"/>
-        </w:rPr>
-        <w:t xml:space="preserve"> أَلَا يَقُومُ بَغْتَةً مُقَارِضُوكَ، وَيَسْتَيْقِظُ مُزَعْزِعُوكَ، فَتَكُونَ غَنِيمَةً لَهُمْ؟</w:t>
-      </w:r>
-      <w:r>
-        <w:rPr>
-          <w:lang w:val="ar_AE" w:bidi="ar_AE"/>
-        </w:rPr>
-      </w:r>
-      <w:r>
-        <w:rPr>
-          <w:lang w:val="ar_AE" w:bidi="ar_AE"/>
-        </w:rPr>
-      </w:r>
-    </w:p>
-    <w:p>
-      <w:pPr>
-        <w:bidi/>
-      </w:pPr>
-      <w:r>
-        <w:rPr>
-          <w:lang w:val="ar_AE" w:bidi="ar_AE"/>
-        </w:rPr>
-      </w:r>
-    </w:p>
-    <w:p>
-      <w:pPr>
-        <w:pStyle w:val="Heading2"/>
-        <w:bidi/>
-      </w:pPr>
-      <w:r>
-        <w:rPr>
-          <w:lang w:val="ar_AE" w:bidi="ar_AE"/>
-        </w:rPr>
-        <w:t>Habakkuk 2:8</w:t>
-      </w:r>
-      <w:r>
-        <w:rPr>
-          <w:lang w:val="ar_AE" w:bidi="ar_AE"/>
-        </w:rPr>
-      </w:r>
-    </w:p>
-    <w:p>
-      <w:pPr>
-        <w:bidi/>
-      </w:pPr>
-      <w:r>
-        <w:rPr>
-          <w:lang w:val="ar_AE" w:bidi="ar_AE"/>
-        </w:rPr>
-      </w:r>
-      <w:r>
-        <w:rPr>
-          <w:vertAlign w:val="superscript"/>
-          <w:lang w:val="ar_AE" w:bidi="ar_AE"/>
-        </w:rPr>
-        <w:t>8</w:t>
-      </w:r>
-      <w:r>
-        <w:rPr>
-          <w:lang w:val="ar_AE" w:bidi="ar_AE"/>
-        </w:rPr>
-        <w:t xml:space="preserve"> لِأَنَّكَ سَلَبْتَ أُمَمًا كَثِيرَةً، فَبَقِيَّةُ ٱلشُّعُوبِ كُلِّهَا تَسْلُبُكَ لِدِمَاءِ ٱلنَّاسِ وَظُلْمِ ٱلْأَرْضِ وَٱلْمَدِينَةِ وَجَمِيعِ ٱلسَّاكِنِينَ فِيهَا.</w:t>
-      </w:r>
-      <w:r>
-        <w:rPr>
-          <w:lang w:val="ar_AE" w:bidi="ar_AE"/>
-        </w:rPr>
-      </w:r>
-      <w:r>
-        <w:rPr>
-          <w:lang w:val="ar_AE" w:bidi="ar_AE"/>
-        </w:rPr>
-      </w:r>
-    </w:p>
-    <w:p>
-      <w:pPr>
-        <w:bidi/>
-      </w:pPr>
-      <w:r>
-        <w:rPr>
-          <w:lang w:val="ar_AE" w:bidi="ar_AE"/>
-        </w:rPr>
-      </w:r>
-    </w:p>
-    <w:p>
-      <w:pPr>
-        <w:pStyle w:val="Heading2"/>
-        <w:bidi/>
-      </w:pPr>
-      <w:r>
-        <w:rPr>
-          <w:lang w:val="ar_AE" w:bidi="ar_AE"/>
-        </w:rPr>
-        <w:t>Habakkuk 2:9</w:t>
-      </w:r>
-      <w:r>
-        <w:rPr>
-          <w:lang w:val="ar_AE" w:bidi="ar_AE"/>
-        </w:rPr>
-      </w:r>
-    </w:p>
-    <w:p>
-      <w:pPr>
-        <w:bidi/>
-      </w:pPr>
-      <w:r>
-        <w:rPr>
-          <w:lang w:val="ar_AE" w:bidi="ar_AE"/>
-        </w:rPr>
-      </w:r>
-      <w:r>
-        <w:rPr>
-          <w:vertAlign w:val="superscript"/>
-          <w:lang w:val="ar_AE" w:bidi="ar_AE"/>
-        </w:rPr>
-        <w:t>9</w:t>
-      </w:r>
-      <w:r>
-        <w:rPr>
-          <w:lang w:val="ar_AE" w:bidi="ar_AE"/>
-        </w:rPr>
-        <w:t xml:space="preserve"> «وَيْلٌ لِلْمُكْسِبِ بَيْتَهُ كَسْبًا شِرِّيرًا لِيَجْعَلَ عُشَّهُ فِي ٱلْعُلُوِّ لِيَنْجُوَ مِنْ كَفِّ ٱلشَّرِّ!</w:t>
-      </w:r>
-      <w:r>
-        <w:rPr>
-          <w:lang w:val="ar_AE" w:bidi="ar_AE"/>
-        </w:rPr>
-      </w:r>
-      <w:r>
-        <w:rPr>
-          <w:lang w:val="ar_AE" w:bidi="ar_AE"/>
-        </w:rPr>
-      </w:r>
-    </w:p>
-    <w:p>
-      <w:pPr>
-        <w:bidi/>
-      </w:pPr>
-      <w:r>
-        <w:rPr>
-          <w:lang w:val="ar_AE" w:bidi="ar_AE"/>
-        </w:rPr>
-      </w:r>
-    </w:p>
-    <w:p>
-      <w:pPr>
-        <w:pStyle w:val="Heading2"/>
-        <w:bidi/>
-      </w:pPr>
-      <w:r>
-        <w:rPr>
-          <w:lang w:val="ar_AE" w:bidi="ar_AE"/>
-        </w:rPr>
-        <w:t>Habakkuk 2:10</w:t>
-      </w:r>
-      <w:r>
-        <w:rPr>
-          <w:lang w:val="ar_AE" w:bidi="ar_AE"/>
-        </w:rPr>
-      </w:r>
-    </w:p>
-    <w:p>
-      <w:pPr>
-        <w:bidi/>
-      </w:pPr>
-      <w:r>
-        <w:rPr>
-          <w:lang w:val="ar_AE" w:bidi="ar_AE"/>
-        </w:rPr>
-      </w:r>
-      <w:r>
-        <w:rPr>
-          <w:vertAlign w:val="superscript"/>
-          <w:lang w:val="ar_AE" w:bidi="ar_AE"/>
-        </w:rPr>
-        <w:t>10</w:t>
-      </w:r>
-      <w:r>
-        <w:rPr>
-          <w:lang w:val="ar_AE" w:bidi="ar_AE"/>
-        </w:rPr>
-        <w:t xml:space="preserve"> تَآمَرْتَ ٱلْخِزْيَ لِبَيْتِكَ. إِبَادَةَ شُعُوبٍ كَثِيرَةٍ وَأَنْتَ مُخْطِئٌ لِنَفْسِكَ.</w:t>
-      </w:r>
-      <w:r>
-        <w:rPr>
-          <w:lang w:val="ar_AE" w:bidi="ar_AE"/>
-        </w:rPr>
-      </w:r>
-      <w:r>
-        <w:rPr>
-          <w:lang w:val="ar_AE" w:bidi="ar_AE"/>
-        </w:rPr>
-      </w:r>
-    </w:p>
-    <w:p>
-      <w:pPr>
-        <w:bidi/>
-      </w:pPr>
-      <w:r>
-        <w:rPr>
-          <w:lang w:val="ar_AE" w:bidi="ar_AE"/>
-        </w:rPr>
-      </w:r>
-    </w:p>
-    <w:p>
-      <w:pPr>
-        <w:pStyle w:val="Heading2"/>
-        <w:bidi/>
-      </w:pPr>
-      <w:r>
-        <w:rPr>
-          <w:lang w:val="ar_AE" w:bidi="ar_AE"/>
-        </w:rPr>
-        <w:t>Habakkuk 2:11</w:t>
-      </w:r>
-      <w:r>
-        <w:rPr>
-          <w:lang w:val="ar_AE" w:bidi="ar_AE"/>
-        </w:rPr>
-      </w:r>
-    </w:p>
-    <w:p>
-      <w:pPr>
-        <w:bidi/>
-      </w:pPr>
-      <w:r>
-        <w:rPr>
-          <w:lang w:val="ar_AE" w:bidi="ar_AE"/>
-        </w:rPr>
-      </w:r>
-      <w:r>
-        <w:rPr>
-          <w:vertAlign w:val="superscript"/>
-          <w:lang w:val="ar_AE" w:bidi="ar_AE"/>
-        </w:rPr>
-        <w:t>11</w:t>
-      </w:r>
-      <w:r>
-        <w:rPr>
-          <w:lang w:val="ar_AE" w:bidi="ar_AE"/>
-        </w:rPr>
-        <w:t xml:space="preserve"> لِأَنَّ ٱلْحَجَرَ يَصْرُخُ مِنَ ٱلْحَائِطِ فَيُجِيبُهُ ٱلْجَائِزُ مِنَ ٱلْخَشَبِ.</w:t>
-      </w:r>
-      <w:r>
-        <w:rPr>
-          <w:lang w:val="ar_AE" w:bidi="ar_AE"/>
-        </w:rPr>
-      </w:r>
-      <w:r>
-        <w:rPr>
-          <w:lang w:val="ar_AE" w:bidi="ar_AE"/>
-        </w:rPr>
-      </w:r>
-    </w:p>
-    <w:p>
-      <w:pPr>
-        <w:bidi/>
-      </w:pPr>
-      <w:r>
-        <w:rPr>
-          <w:lang w:val="ar_AE" w:bidi="ar_AE"/>
-        </w:rPr>
-      </w:r>
-    </w:p>
-    <w:p>
-      <w:pPr>
-        <w:pStyle w:val="Heading2"/>
-        <w:bidi/>
-      </w:pPr>
-      <w:r>
-        <w:rPr>
-          <w:lang w:val="ar_AE" w:bidi="ar_AE"/>
-        </w:rPr>
-        <w:t>Habakkuk 2:12</w:t>
-      </w:r>
-      <w:r>
-        <w:rPr>
-          <w:lang w:val="ar_AE" w:bidi="ar_AE"/>
-        </w:rPr>
-      </w:r>
-    </w:p>
-    <w:p>
-      <w:pPr>
-        <w:bidi/>
-      </w:pPr>
-      <w:r>
-        <w:rPr>
-          <w:lang w:val="ar_AE" w:bidi="ar_AE"/>
-        </w:rPr>
-      </w:r>
-      <w:r>
-        <w:rPr>
-          <w:vertAlign w:val="superscript"/>
-          <w:lang w:val="ar_AE" w:bidi="ar_AE"/>
-        </w:rPr>
-        <w:t>12</w:t>
-      </w:r>
-      <w:r>
-        <w:rPr>
-          <w:lang w:val="ar_AE" w:bidi="ar_AE"/>
-        </w:rPr>
-        <w:t xml:space="preserve"> «وَيْلٌ لِلْبَانِي مَدِينَةً بِٱلدِّمَاءِ، وَلِلْمُؤَسِّسِ قَرْيَةً بِٱلْإِثْمِ!</w:t>
-      </w:r>
-      <w:r>
-        <w:rPr>
-          <w:lang w:val="ar_AE" w:bidi="ar_AE"/>
-        </w:rPr>
-      </w:r>
-      <w:r>
-        <w:rPr>
-          <w:lang w:val="ar_AE" w:bidi="ar_AE"/>
-        </w:rPr>
-      </w:r>
-    </w:p>
-    <w:p>
-      <w:pPr>
-        <w:bidi/>
-      </w:pPr>
-      <w:r>
-        <w:rPr>
-          <w:lang w:val="ar_AE" w:bidi="ar_AE"/>
-        </w:rPr>
-      </w:r>
-    </w:p>
-    <w:p>
-      <w:pPr>
-        <w:pStyle w:val="Heading2"/>
-        <w:bidi/>
-      </w:pPr>
-      <w:r>
-        <w:rPr>
-          <w:lang w:val="ar_AE" w:bidi="ar_AE"/>
-        </w:rPr>
-        <w:t>Habakkuk 2:13</w:t>
-      </w:r>
-      <w:r>
-        <w:rPr>
-          <w:lang w:val="ar_AE" w:bidi="ar_AE"/>
-        </w:rPr>
-      </w:r>
-    </w:p>
-    <w:p>
-      <w:pPr>
-        <w:bidi/>
-      </w:pPr>
-      <w:r>
-        <w:rPr>
-          <w:lang w:val="ar_AE" w:bidi="ar_AE"/>
-        </w:rPr>
-      </w:r>
-      <w:r>
-        <w:rPr>
-          <w:vertAlign w:val="superscript"/>
-          <w:lang w:val="ar_AE" w:bidi="ar_AE"/>
-        </w:rPr>
-        <w:t>13</w:t>
-      </w:r>
-      <w:r>
-        <w:rPr>
-          <w:lang w:val="ar_AE" w:bidi="ar_AE"/>
-        </w:rPr>
-        <w:t xml:space="preserve"> أَلَيْسَ مِنْ قِبَلِ رَبِّ ٱلْجُنُودِ أَنَّ ٱلشُّعُوبَ يَتْعَبُونَ لِلنَّارِ، وَٱلْأُمَمَ لِلْبَاطِلِ يَعْيَوْنَ؟</w:t>
-      </w:r>
-      <w:r>
-        <w:rPr>
-          <w:lang w:val="ar_AE" w:bidi="ar_AE"/>
-        </w:rPr>
-      </w:r>
-      <w:r>
-        <w:rPr>
-          <w:lang w:val="ar_AE" w:bidi="ar_AE"/>
-        </w:rPr>
-      </w:r>
-    </w:p>
-    <w:p>
-      <w:pPr>
-        <w:bidi/>
-      </w:pPr>
-      <w:r>
-        <w:rPr>
-          <w:lang w:val="ar_AE" w:bidi="ar_AE"/>
-        </w:rPr>
-      </w:r>
-    </w:p>
-    <w:p>
-      <w:pPr>
-        <w:pStyle w:val="Heading2"/>
-        <w:bidi/>
-      </w:pPr>
-      <w:r>
-        <w:rPr>
-          <w:lang w:val="ar_AE" w:bidi="ar_AE"/>
-        </w:rPr>
-        <w:t>Habakkuk 2:14</w:t>
-      </w:r>
-      <w:r>
-        <w:rPr>
-          <w:lang w:val="ar_AE" w:bidi="ar_AE"/>
-        </w:rPr>
-      </w:r>
-    </w:p>
-    <w:p>
-      <w:pPr>
-        <w:bidi/>
-      </w:pPr>
-      <w:r>
-        <w:rPr>
-          <w:lang w:val="ar_AE" w:bidi="ar_AE"/>
-        </w:rPr>
-      </w:r>
-      <w:r>
-        <w:rPr>
-          <w:vertAlign w:val="superscript"/>
-          <w:lang w:val="ar_AE" w:bidi="ar_AE"/>
-        </w:rPr>
-        <w:t>14</w:t>
-      </w:r>
-      <w:r>
-        <w:rPr>
-          <w:lang w:val="ar_AE" w:bidi="ar_AE"/>
-        </w:rPr>
-        <w:t xml:space="preserve"> لِأَنَّ ٱلْأَرْضَ تَمْتَلِئُ مِنْ مَعْرِفَةِ مَجْدِ ٱلرَّبِّ كَمَا تُغَطِّي ٱلْمِيَاهُ ٱلْبَحْرَ.</w:t>
-      </w:r>
-      <w:r>
-        <w:rPr>
-          <w:lang w:val="ar_AE" w:bidi="ar_AE"/>
-        </w:rPr>
-      </w:r>
-      <w:r>
-        <w:rPr>
-          <w:lang w:val="ar_AE" w:bidi="ar_AE"/>
-        </w:rPr>
-      </w:r>
-    </w:p>
-    <w:p>
-      <w:pPr>
-        <w:bidi/>
-      </w:pPr>
-      <w:r>
-        <w:rPr>
-          <w:lang w:val="ar_AE" w:bidi="ar_AE"/>
-        </w:rPr>
-      </w:r>
-    </w:p>
-    <w:p>
-      <w:pPr>
-        <w:pStyle w:val="Heading2"/>
-        <w:bidi/>
-      </w:pPr>
-      <w:r>
-        <w:rPr>
-          <w:lang w:val="ar_AE" w:bidi="ar_AE"/>
-        </w:rPr>
-        <w:t>Habakkuk 2:15</w:t>
-      </w:r>
-      <w:r>
-        <w:rPr>
-          <w:lang w:val="ar_AE" w:bidi="ar_AE"/>
-        </w:rPr>
-      </w:r>
-    </w:p>
-    <w:p>
-      <w:pPr>
-        <w:bidi/>
-      </w:pPr>
-      <w:r>
-        <w:rPr>
-          <w:lang w:val="ar_AE" w:bidi="ar_AE"/>
-        </w:rPr>
-      </w:r>
-      <w:r>
-        <w:rPr>
-          <w:vertAlign w:val="superscript"/>
-          <w:lang w:val="ar_AE" w:bidi="ar_AE"/>
-        </w:rPr>
-        <w:t>15</w:t>
-      </w:r>
-      <w:r>
-        <w:rPr>
-          <w:lang w:val="ar_AE" w:bidi="ar_AE"/>
-        </w:rPr>
-        <w:t xml:space="preserve"> «وَيْلٌ لِمَنْ يَسْقِي صَاحِبَهُ سَافِحًا حُمُوَّكَ وَمُسْكِرًا أَيْضًا، لِلنَّظَرِ إِلَى عَوْرَاتِهِمْ.</w:t>
-      </w:r>
-      <w:r>
-        <w:rPr>
-          <w:lang w:val="ar_AE" w:bidi="ar_AE"/>
-        </w:rPr>
-      </w:r>
-      <w:r>
-        <w:rPr>
-          <w:lang w:val="ar_AE" w:bidi="ar_AE"/>
-        </w:rPr>
-      </w:r>
-    </w:p>
-    <w:p>
-      <w:pPr>
-        <w:bidi/>
-      </w:pPr>
-      <w:r>
-        <w:rPr>
-          <w:lang w:val="ar_AE" w:bidi="ar_AE"/>
-        </w:rPr>
-      </w:r>
-    </w:p>
-    <w:p>
-      <w:pPr>
-        <w:pStyle w:val="Heading2"/>
-        <w:bidi/>
-      </w:pPr>
-      <w:r>
-        <w:rPr>
-          <w:lang w:val="ar_AE" w:bidi="ar_AE"/>
-        </w:rPr>
-        <w:t>Habakkuk 2:16</w:t>
-      </w:r>
-      <w:r>
-        <w:rPr>
-          <w:lang w:val="ar_AE" w:bidi="ar_AE"/>
-        </w:rPr>
-      </w:r>
-    </w:p>
-    <w:p>
-      <w:pPr>
-        <w:bidi/>
-      </w:pPr>
-      <w:r>
-        <w:rPr>
-          <w:lang w:val="ar_AE" w:bidi="ar_AE"/>
-        </w:rPr>
-      </w:r>
-      <w:r>
-        <w:rPr>
-          <w:vertAlign w:val="superscript"/>
-          <w:lang w:val="ar_AE" w:bidi="ar_AE"/>
-        </w:rPr>
-        <w:t>16</w:t>
-      </w:r>
-      <w:r>
-        <w:rPr>
-          <w:lang w:val="ar_AE" w:bidi="ar_AE"/>
-        </w:rPr>
-        <w:t xml:space="preserve"> قَدْ شَبِعْتَ خِزْيًا عِوَضًا عَنِ ٱلْمَجْدِ. فَٱشْرَبْ أَنْتَ أَيْضًا وَٱكْشِفْ غُرْلَتَكَ! تَدُورُ إِلَيْكَ كَأْسُ يَمِينِ ٱلرَّبِّ، وَقُيَاءُ ٱلْخِزْيِ عَلَى مَجْدِكَ.</w:t>
-      </w:r>
-      <w:r>
-        <w:rPr>
-          <w:lang w:val="ar_AE" w:bidi="ar_AE"/>
-        </w:rPr>
-      </w:r>
-      <w:r>
-        <w:rPr>
-          <w:lang w:val="ar_AE" w:bidi="ar_AE"/>
-        </w:rPr>
-      </w:r>
-    </w:p>
-    <w:p>
-      <w:pPr>
-        <w:bidi/>
-      </w:pPr>
-      <w:r>
-        <w:rPr>
-          <w:lang w:val="ar_AE" w:bidi="ar_AE"/>
-        </w:rPr>
-      </w:r>
-    </w:p>
-    <w:p>
-      <w:pPr>
-        <w:pStyle w:val="Heading2"/>
-        <w:bidi/>
-      </w:pPr>
-      <w:r>
-        <w:rPr>
-          <w:lang w:val="ar_AE" w:bidi="ar_AE"/>
-        </w:rPr>
-        <w:t>Habakkuk 2:17</w:t>
-      </w:r>
-      <w:r>
-        <w:rPr>
-          <w:lang w:val="ar_AE" w:bidi="ar_AE"/>
-        </w:rPr>
-      </w:r>
-    </w:p>
-    <w:p>
-      <w:pPr>
-        <w:bidi/>
-      </w:pPr>
-      <w:r>
-        <w:rPr>
-          <w:lang w:val="ar_AE" w:bidi="ar_AE"/>
-        </w:rPr>
-      </w:r>
-      <w:r>
-        <w:rPr>
-          <w:vertAlign w:val="superscript"/>
-          <w:lang w:val="ar_AE" w:bidi="ar_AE"/>
-        </w:rPr>
-        <w:t>17</w:t>
-      </w:r>
-      <w:r>
-        <w:rPr>
-          <w:lang w:val="ar_AE" w:bidi="ar_AE"/>
-        </w:rPr>
-        <w:t xml:space="preserve"> لِأَنَّ ظُلْمَ لُبْنَانَ يُغَطِّيكَ، وَٱغْتِصَابَ ٱلْبَهَائِمِ ٱلَّذِي رَوَّعَهَا، لِأَجْلِ دِمَاءِ ٱلنَّاسِ وَظُلْمِ ٱلْأَرْضِ وَٱلْمَدِينَةِ وَجَمِيعِ ٱلسَّاكِنِينَ فِيهَا.</w:t>
-      </w:r>
-      <w:r>
-        <w:rPr>
-          <w:lang w:val="ar_AE" w:bidi="ar_AE"/>
-        </w:rPr>
-      </w:r>
-      <w:r>
-        <w:rPr>
-          <w:lang w:val="ar_AE" w:bidi="ar_AE"/>
-        </w:rPr>
-      </w:r>
-    </w:p>
-    <w:p>
-      <w:pPr>
-        <w:bidi/>
-      </w:pPr>
-      <w:r>
-        <w:rPr>
-          <w:lang w:val="ar_AE" w:bidi="ar_AE"/>
-        </w:rPr>
-      </w:r>
-    </w:p>
-    <w:p>
-      <w:pPr>
-        <w:pStyle w:val="Heading2"/>
-        <w:bidi/>
-      </w:pPr>
-      <w:r>
-        <w:rPr>
-          <w:lang w:val="ar_AE" w:bidi="ar_AE"/>
-        </w:rPr>
-        <w:t>Habakkuk 2:18</w:t>
-      </w:r>
-      <w:r>
-        <w:rPr>
-          <w:lang w:val="ar_AE" w:bidi="ar_AE"/>
-        </w:rPr>
-      </w:r>
-    </w:p>
-    <w:p>
-      <w:pPr>
-        <w:bidi/>
-      </w:pPr>
-      <w:r>
-        <w:rPr>
-          <w:lang w:val="ar_AE" w:bidi="ar_AE"/>
-        </w:rPr>
-      </w:r>
-      <w:r>
-        <w:rPr>
-          <w:vertAlign w:val="superscript"/>
-          <w:lang w:val="ar_AE" w:bidi="ar_AE"/>
-        </w:rPr>
         <w:t>18</w:t>
       </w:r>
       <w:r>
         <w:rPr>
           <w:lang w:val="ar_AE" w:bidi="ar_AE"/>
         </w:rPr>
-        <w:t xml:space="preserve"> «مَاذَا نَفَعَ ٱلتِّمْثَالُ ٱلْمَنْحُوتُ حَتَّى نَحَتَهُ صَانِعُهُ؟ أَوِ ٱلْمَسْبُوكُ وَمُعَلِّمُ ٱلْكَذِبِ حَتَّى إِنَّ ٱلصَّانِعَ صَنْعَةً يَتَّكِلُ عَلَيْهَا، فَيَصْنَعُ أَوْثَانًا بُكْمًا؟</w:t>
-      </w:r>
-      <w:r>
-        <w:rPr>
-          <w:lang w:val="ar_AE" w:bidi="ar_AE"/>
-        </w:rPr>
-      </w:r>
-      <w:r>
-        <w:rPr>
-          <w:lang w:val="ar_AE" w:bidi="ar_AE"/>
-        </w:rPr>
-      </w:r>
-    </w:p>
-    <w:p>
-      <w:pPr>
-        <w:bidi/>
-      </w:pPr>
-      <w:r>
-        <w:rPr>
-          <w:lang w:val="ar_AE" w:bidi="ar_AE"/>
-        </w:rPr>
-      </w:r>
-    </w:p>
-    <w:p>
-      <w:pPr>
-        <w:pStyle w:val="Heading2"/>
-        <w:bidi/>
-      </w:pPr>
-      <w:r>
-        <w:rPr>
-          <w:lang w:val="ar_AE" w:bidi="ar_AE"/>
-        </w:rPr>
-        <w:t>Habakkuk 2:19</w:t>
-      </w:r>
-      <w:r>
-        <w:rPr>
-          <w:lang w:val="ar_AE" w:bidi="ar_AE"/>
-        </w:rPr>
-      </w:r>
-    </w:p>
-    <w:p>
-      <w:pPr>
-        <w:bidi/>
-      </w:pPr>
-      <w:r>
-        <w:rPr>
-          <w:lang w:val="ar_AE" w:bidi="ar_AE"/>
-        </w:rPr>
-      </w:r>
-      <w:r>
-        <w:rPr>
-          <w:vertAlign w:val="superscript"/>
-          <w:lang w:val="ar_AE" w:bidi="ar_AE"/>
-        </w:rPr>
-        <w:t>19</w:t>
-      </w:r>
-      <w:r>
-        <w:rPr>
-          <w:lang w:val="ar_AE" w:bidi="ar_AE"/>
-        </w:rPr>
-        <w:t xml:space="preserve"> وَيْلٌ لِلْقَائِلِ لِلْعُودِ: ٱسْتَيْقِظْ! وَلِلْحَجَرِ ٱلْأَصَمِّ: ٱنْتَبِهْ! أَهُوَ يُعَلِّمُ؟ هَا هُوَ مَطْلِيٌّ بِٱلذَّهَبِ وَٱلْفِضَّةِ، وَلَا رُوحَ ٱلْبَتَّةَ فِي دَاخِلِهِ!</w:t>
-      </w:r>
-      <w:r>
-        <w:rPr>
-          <w:lang w:val="ar_AE" w:bidi="ar_AE"/>
-        </w:rPr>
-      </w:r>
-      <w:r>
-        <w:rPr>
-          <w:lang w:val="ar_AE" w:bidi="ar_AE"/>
-        </w:rPr>
-      </w:r>
-    </w:p>
-    <w:p>
-      <w:pPr>
-        <w:bidi/>
-      </w:pPr>
-      <w:r>
-        <w:rPr>
-          <w:lang w:val="ar_AE" w:bidi="ar_AE"/>
-        </w:rPr>
-      </w:r>
-    </w:p>
-    <w:p>
-      <w:pPr>
-        <w:pStyle w:val="Heading2"/>
-        <w:bidi/>
-      </w:pPr>
-      <w:r>
-        <w:rPr>
-          <w:lang w:val="ar_AE" w:bidi="ar_AE"/>
-        </w:rPr>
-        <w:t>Habakkuk 2:20</w:t>
-      </w:r>
-      <w:r>
-        <w:rPr>
-          <w:lang w:val="ar_AE" w:bidi="ar_AE"/>
-        </w:rPr>
-      </w:r>
-    </w:p>
-    <w:p>
-      <w:pPr>
-        <w:bidi/>
-      </w:pPr>
-      <w:r>
-        <w:rPr>
-          <w:lang w:val="ar_AE" w:bidi="ar_AE"/>
-        </w:rPr>
-      </w:r>
-      <w:r>
-        <w:rPr>
-          <w:vertAlign w:val="superscript"/>
-          <w:lang w:val="ar_AE" w:bidi="ar_AE"/>
-        </w:rPr>
-        <w:t>20</w:t>
-      </w:r>
-      <w:r>
-        <w:rPr>
-          <w:lang w:val="ar_AE" w:bidi="ar_AE"/>
-        </w:rPr>
-        <w:t xml:space="preserve"> أَمَّا ٱلرَّبُّ فَفِي هَيْكَلِ قُدْسِهِ. فَٱسْكُتِي قُدَّامَهُ يَا كُلَّ ٱلْأَرْضِ».</w:t>
-      </w:r>
-      <w:r>
-        <w:rPr>
-          <w:lang w:val="ar_AE" w:bidi="ar_AE"/>
-        </w:rPr>
-      </w:r>
-      <w:r>
-        <w:rPr>
-          <w:lang w:val="ar_AE" w:bidi="ar_AE"/>
-        </w:rPr>
-      </w:r>
-    </w:p>
-    <w:p>
-      <w:pPr>
-        <w:bidi/>
-      </w:pPr>
-      <w:r>
-        <w:rPr>
-          <w:lang w:val="ar_AE" w:bidi="ar_AE"/>
-        </w:rPr>
-      </w:r>
-    </w:p>
-    <w:p>
-      <w:pPr>
-        <w:pStyle w:val="Heading2"/>
-        <w:bidi/>
-      </w:pPr>
-      <w:r>
-        <w:rPr>
-          <w:lang w:val="ar_AE" w:bidi="ar_AE"/>
-        </w:rPr>
-        <w:t>Habakkuk 3:1</w:t>
-      </w:r>
-      <w:r>
-        <w:rPr>
-          <w:lang w:val="ar_AE" w:bidi="ar_AE"/>
-        </w:rPr>
-      </w:r>
-    </w:p>
-    <w:p>
-      <w:pPr>
-        <w:bidi/>
-      </w:pPr>
-      <w:r>
-        <w:rPr>
-          <w:lang w:val="ar_AE" w:bidi="ar_AE"/>
-        </w:rPr>
-      </w:r>
-      <w:r>
-        <w:rPr>
-          <w:vertAlign w:val="superscript"/>
-          <w:lang w:val="ar_AE" w:bidi="ar_AE"/>
-        </w:rPr>
-        <w:t>1</w:t>
-      </w:r>
-      <w:r>
-        <w:rPr>
-          <w:lang w:val="ar_AE" w:bidi="ar_AE"/>
-        </w:rPr>
-        <w:t xml:space="preserve"> صَلَاةٌ لِحَبَقُّوقَ ٱلنَّبِيِّ عَلَى ٱلشَّجَوِيَّةِ:</w:t>
-      </w:r>
-      <w:r>
-        <w:rPr>
-          <w:lang w:val="ar_AE" w:bidi="ar_AE"/>
-        </w:rPr>
-      </w:r>
-      <w:r>
-        <w:rPr>
-          <w:lang w:val="ar_AE" w:bidi="ar_AE"/>
-        </w:rPr>
-      </w:r>
-    </w:p>
-    <w:p>
-      <w:pPr>
-        <w:bidi/>
-      </w:pPr>
-      <w:r>
-        <w:rPr>
-          <w:lang w:val="ar_AE" w:bidi="ar_AE"/>
-        </w:rPr>
-      </w:r>
-    </w:p>
-    <w:p>
-      <w:pPr>
-        <w:pStyle w:val="Heading2"/>
-        <w:bidi/>
-      </w:pPr>
-      <w:r>
-        <w:rPr>
-          <w:lang w:val="ar_AE" w:bidi="ar_AE"/>
-        </w:rPr>
-        <w:t>Habakkuk 3:2</w:t>
-      </w:r>
-      <w:r>
-        <w:rPr>
-          <w:lang w:val="ar_AE" w:bidi="ar_AE"/>
-        </w:rPr>
-      </w:r>
-    </w:p>
-    <w:p>
-      <w:pPr>
-        <w:bidi/>
-      </w:pPr>
-      <w:r>
-        <w:rPr>
-          <w:lang w:val="ar_AE" w:bidi="ar_AE"/>
-        </w:rPr>
-      </w:r>
-      <w:r>
-        <w:rPr>
-          <w:vertAlign w:val="superscript"/>
-          <w:lang w:val="ar_AE" w:bidi="ar_AE"/>
-        </w:rPr>
-        <w:t>2</w:t>
-      </w:r>
-      <w:r>
-        <w:rPr>
-          <w:lang w:val="ar_AE" w:bidi="ar_AE"/>
-        </w:rPr>
-        <w:t xml:space="preserve"> يَارَبُّ، قَدْ سَمِعْتُ خَبَرَكَ فَجَزِعْتُ. يَارَبُّ، عَمَلَكَ فِي وَسَطِ ٱلسِّنِينَ أَحْيِهِ. فِي وَسَطِ ٱلسِّنِينَ عَرِّفْ. فِي ٱلْغَضَبِ ٱذْكُرِ ٱلرَّحْمَةَ.</w:t>
-      </w:r>
-      <w:r>
-        <w:rPr>
-          <w:lang w:val="ar_AE" w:bidi="ar_AE"/>
-        </w:rPr>
-      </w:r>
-      <w:r>
-        <w:rPr>
-          <w:lang w:val="ar_AE" w:bidi="ar_AE"/>
-        </w:rPr>
-      </w:r>
-    </w:p>
-    <w:p>
-      <w:pPr>
-        <w:bidi/>
-      </w:pPr>
-      <w:r>
-        <w:rPr>
-          <w:lang w:val="ar_AE" w:bidi="ar_AE"/>
-        </w:rPr>
-      </w:r>
-    </w:p>
-    <w:p>
-      <w:pPr>
-        <w:pStyle w:val="Heading2"/>
-        <w:bidi/>
-      </w:pPr>
-      <w:r>
-        <w:rPr>
-          <w:lang w:val="ar_AE" w:bidi="ar_AE"/>
-        </w:rPr>
-        <w:t>Habakkuk 3:3</w:t>
-      </w:r>
-      <w:r>
-        <w:rPr>
-          <w:lang w:val="ar_AE" w:bidi="ar_AE"/>
-        </w:rPr>
-      </w:r>
-    </w:p>
-    <w:p>
-      <w:pPr>
-        <w:bidi/>
-      </w:pPr>
-      <w:r>
-        <w:rPr>
-          <w:lang w:val="ar_AE" w:bidi="ar_AE"/>
-        </w:rPr>
-      </w:r>
-      <w:r>
-        <w:rPr>
-          <w:vertAlign w:val="superscript"/>
-          <w:lang w:val="ar_AE" w:bidi="ar_AE"/>
-        </w:rPr>
-        <w:t>3</w:t>
-      </w:r>
-      <w:r>
-        <w:rPr>
-          <w:lang w:val="ar_AE" w:bidi="ar_AE"/>
-        </w:rPr>
-        <w:t xml:space="preserve"> ٱللهُ جَاءَ مِنْ تِيمَانَ، وَٱلْقُدُّوسُ مِنْ جَبَلِ فَارَانَ. سِلَاهْ. جَلَالُهُ غَطَّى ٱلسَّمَاوَاتِ، وَٱلْأَرْضُ ٱمْتَلَأَتْ مِنْ تَسْبِيحِهِ.</w:t>
-      </w:r>
-      <w:r>
-        <w:rPr>
-          <w:lang w:val="ar_AE" w:bidi="ar_AE"/>
-        </w:rPr>
-      </w:r>
-      <w:r>
-        <w:rPr>
-          <w:lang w:val="ar_AE" w:bidi="ar_AE"/>
-        </w:rPr>
-      </w:r>
-    </w:p>
-    <w:p>
-      <w:pPr>
-        <w:bidi/>
-      </w:pPr>
-      <w:r>
-        <w:rPr>
-          <w:lang w:val="ar_AE" w:bidi="ar_AE"/>
-        </w:rPr>
-      </w:r>
-    </w:p>
-    <w:p>
-      <w:pPr>
-        <w:pStyle w:val="Heading2"/>
-        <w:bidi/>
-      </w:pPr>
-      <w:r>
-        <w:rPr>
-          <w:lang w:val="ar_AE" w:bidi="ar_AE"/>
-        </w:rPr>
-        <w:t>Habakkuk 3:4</w:t>
-      </w:r>
-      <w:r>
-        <w:rPr>
-          <w:lang w:val="ar_AE" w:bidi="ar_AE"/>
-        </w:rPr>
-      </w:r>
-    </w:p>
-    <w:p>
-      <w:pPr>
-        <w:bidi/>
-      </w:pPr>
-      <w:r>
-        <w:rPr>
-          <w:lang w:val="ar_AE" w:bidi="ar_AE"/>
-        </w:rPr>
-      </w:r>
-      <w:r>
-        <w:rPr>
-          <w:vertAlign w:val="superscript"/>
-          <w:lang w:val="ar_AE" w:bidi="ar_AE"/>
-        </w:rPr>
-        <w:t>4</w:t>
-      </w:r>
-      <w:r>
-        <w:rPr>
-          <w:lang w:val="ar_AE" w:bidi="ar_AE"/>
-        </w:rPr>
-        <w:t xml:space="preserve"> وَكَانَ لَمَعَانٌ كَٱلنُّورِ. لَهُ مِنْ يَدِهِ شُعَاعٌ، وَهُنَاكَ ٱسْتِتَارُ قُدْرَتِهِ.</w:t>
-      </w:r>
-      <w:r>
-        <w:rPr>
-          <w:lang w:val="ar_AE" w:bidi="ar_AE"/>
-        </w:rPr>
-      </w:r>
-      <w:r>
-        <w:rPr>
-          <w:lang w:val="ar_AE" w:bidi="ar_AE"/>
-        </w:rPr>
-      </w:r>
-    </w:p>
-    <w:p>
-      <w:pPr>
-        <w:bidi/>
-      </w:pPr>
-      <w:r>
-        <w:rPr>
-          <w:lang w:val="ar_AE" w:bidi="ar_AE"/>
-        </w:rPr>
-      </w:r>
-    </w:p>
-    <w:p>
-      <w:pPr>
-        <w:pStyle w:val="Heading2"/>
-        <w:bidi/>
-      </w:pPr>
-      <w:r>
-        <w:rPr>
-          <w:lang w:val="ar_AE" w:bidi="ar_AE"/>
-        </w:rPr>
-        <w:t>Habakkuk 3:5</w:t>
-      </w:r>
-      <w:r>
-        <w:rPr>
-          <w:lang w:val="ar_AE" w:bidi="ar_AE"/>
-        </w:rPr>
-      </w:r>
-    </w:p>
-    <w:p>
-      <w:pPr>
-        <w:bidi/>
-      </w:pPr>
-      <w:r>
-        <w:rPr>
-          <w:lang w:val="ar_AE" w:bidi="ar_AE"/>
-        </w:rPr>
-      </w:r>
-      <w:r>
-        <w:rPr>
-          <w:vertAlign w:val="superscript"/>
-          <w:lang w:val="ar_AE" w:bidi="ar_AE"/>
-        </w:rPr>
-        <w:t>5</w:t>
-      </w:r>
-      <w:r>
-        <w:rPr>
-          <w:lang w:val="ar_AE" w:bidi="ar_AE"/>
-        </w:rPr>
-        <w:t xml:space="preserve"> قُدَّامَهُ ذَهَبَ ٱلْوَبَأُ، وَعِنْدَ رِجْلَيْهِ خَرَجَتِ ٱلْحُمَّى.</w:t>
-      </w:r>
-      <w:r>
-        <w:rPr>
-          <w:lang w:val="ar_AE" w:bidi="ar_AE"/>
-        </w:rPr>
-      </w:r>
-      <w:r>
-        <w:rPr>
-          <w:lang w:val="ar_AE" w:bidi="ar_AE"/>
-        </w:rPr>
-      </w:r>
-    </w:p>
-    <w:p>
-      <w:pPr>
-        <w:bidi/>
-      </w:pPr>
-      <w:r>
-        <w:rPr>
-          <w:lang w:val="ar_AE" w:bidi="ar_AE"/>
-        </w:rPr>
-      </w:r>
-    </w:p>
-    <w:p>
-      <w:pPr>
-        <w:pStyle w:val="Heading2"/>
-        <w:bidi/>
-      </w:pPr>
-      <w:r>
-        <w:rPr>
-          <w:lang w:val="ar_AE" w:bidi="ar_AE"/>
-        </w:rPr>
-        <w:t>Habakkuk 3:6</w:t>
-      </w:r>
-      <w:r>
-        <w:rPr>
-          <w:lang w:val="ar_AE" w:bidi="ar_AE"/>
-        </w:rPr>
-      </w:r>
-    </w:p>
-    <w:p>
-      <w:pPr>
-        <w:bidi/>
-      </w:pPr>
-      <w:r>
-        <w:rPr>
-          <w:lang w:val="ar_AE" w:bidi="ar_AE"/>
-        </w:rPr>
-      </w:r>
-      <w:r>
-        <w:rPr>
-          <w:vertAlign w:val="superscript"/>
-          <w:lang w:val="ar_AE" w:bidi="ar_AE"/>
-        </w:rPr>
-        <w:t>6</w:t>
-      </w:r>
-      <w:r>
-        <w:rPr>
-          <w:lang w:val="ar_AE" w:bidi="ar_AE"/>
-        </w:rPr>
-        <w:t xml:space="preserve"> وَقَفَ وَقَاسَ ٱلْأَرْضَ. نَظَرَ فَرَجَفَ ٱلْأُمَمُ وَدُكَّتِ ٱلْجِبَالُ ٱلدَّهْرِيَّةُ وَخَسَفَتْ آكَامُ ٱلْقِدَمِ. مَسَالِكُ ٱلْأَزَلِ لَهُ.</w:t>
-      </w:r>
-      <w:r>
-        <w:rPr>
-          <w:lang w:val="ar_AE" w:bidi="ar_AE"/>
-        </w:rPr>
-      </w:r>
-      <w:r>
-        <w:rPr>
-          <w:lang w:val="ar_AE" w:bidi="ar_AE"/>
-        </w:rPr>
-      </w:r>
-    </w:p>
-    <w:p>
-      <w:pPr>
-        <w:bidi/>
-      </w:pPr>
-      <w:r>
-        <w:rPr>
-          <w:lang w:val="ar_AE" w:bidi="ar_AE"/>
-        </w:rPr>
-      </w:r>
-    </w:p>
-    <w:p>
-      <w:pPr>
-        <w:pStyle w:val="Heading2"/>
-        <w:bidi/>
-      </w:pPr>
-      <w:r>
-        <w:rPr>
-          <w:lang w:val="ar_AE" w:bidi="ar_AE"/>
-        </w:rPr>
-        <w:t>Habakkuk 3:7</w:t>
-      </w:r>
-      <w:r>
-        <w:rPr>
-          <w:lang w:val="ar_AE" w:bidi="ar_AE"/>
-        </w:rPr>
-      </w:r>
-    </w:p>
-    <w:p>
-      <w:pPr>
-        <w:bidi/>
-      </w:pPr>
-      <w:r>
-        <w:rPr>
-          <w:lang w:val="ar_AE" w:bidi="ar_AE"/>
-        </w:rPr>
-      </w:r>
-      <w:r>
-        <w:rPr>
-          <w:vertAlign w:val="superscript"/>
-          <w:lang w:val="ar_AE" w:bidi="ar_AE"/>
-        </w:rPr>
-        <w:t>7</w:t>
-      </w:r>
-      <w:r>
-        <w:rPr>
-          <w:lang w:val="ar_AE" w:bidi="ar_AE"/>
-        </w:rPr>
-        <w:t xml:space="preserve"> رَأَيْتُ خِيَامَ كُوشَانَ تَحْتَ بَلِيَّةٍ. رَجَفَتْ شُقَقُ أَرْضِ مِدْيَانَ.</w:t>
-      </w:r>
-      <w:r>
-        <w:rPr>
-          <w:lang w:val="ar_AE" w:bidi="ar_AE"/>
-        </w:rPr>
-      </w:r>
-      <w:r>
-        <w:rPr>
-          <w:lang w:val="ar_AE" w:bidi="ar_AE"/>
-        </w:rPr>
-      </w:r>
-    </w:p>
-    <w:p>
-      <w:pPr>
-        <w:bidi/>
-      </w:pPr>
-      <w:r>
-        <w:rPr>
-          <w:lang w:val="ar_AE" w:bidi="ar_AE"/>
-        </w:rPr>
-      </w:r>
-    </w:p>
-    <w:p>
-      <w:pPr>
-        <w:pStyle w:val="Heading2"/>
-        <w:bidi/>
-      </w:pPr>
-      <w:r>
-        <w:rPr>
-          <w:lang w:val="ar_AE" w:bidi="ar_AE"/>
-        </w:rPr>
-        <w:t>Habakkuk 3:8</w:t>
-      </w:r>
-      <w:r>
-        <w:rPr>
-          <w:lang w:val="ar_AE" w:bidi="ar_AE"/>
-        </w:rPr>
-      </w:r>
-    </w:p>
-    <w:p>
-      <w:pPr>
-        <w:bidi/>
-      </w:pPr>
-      <w:r>
-        <w:rPr>
-          <w:lang w:val="ar_AE" w:bidi="ar_AE"/>
-        </w:rPr>
-      </w:r>
-      <w:r>
-        <w:rPr>
-          <w:vertAlign w:val="superscript"/>
-          <w:lang w:val="ar_AE" w:bidi="ar_AE"/>
-        </w:rPr>
-        <w:t>8</w:t>
-      </w:r>
-      <w:r>
-        <w:rPr>
-          <w:lang w:val="ar_AE" w:bidi="ar_AE"/>
-        </w:rPr>
-        <w:t xml:space="preserve"> هَلْ عَلَى ٱلْأَنْهَارِ حَمِيَ يَارَبُّ؟ هَلْ عَلَى ٱلْأَنْهَارِ غَضَبُكَ؟ أَوْ عَلَى ٱلْبَحْرِ سَخَطُكَ حَتَّى إِنَّكَ رَكِبْتَ خَيْلَكَ، مَرْكَبَاتِكَ مَرْكَبَاتِ ٱلْخَلَاصِ؟</w:t>
-      </w:r>
-      <w:r>
-        <w:rPr>
-          <w:lang w:val="ar_AE" w:bidi="ar_AE"/>
-        </w:rPr>
-      </w:r>
-      <w:r>
-        <w:rPr>
-          <w:lang w:val="ar_AE" w:bidi="ar_AE"/>
-        </w:rPr>
-      </w:r>
-    </w:p>
-    <w:p>
-      <w:pPr>
-        <w:bidi/>
-      </w:pPr>
-      <w:r>
-        <w:rPr>
-          <w:lang w:val="ar_AE" w:bidi="ar_AE"/>
-        </w:rPr>
-      </w:r>
-    </w:p>
-    <w:p>
-      <w:pPr>
-        <w:pStyle w:val="Heading2"/>
-        <w:bidi/>
-      </w:pPr>
-      <w:r>
-        <w:rPr>
-          <w:lang w:val="ar_AE" w:bidi="ar_AE"/>
-        </w:rPr>
-        <w:t>Habakkuk 3:9</w:t>
-      </w:r>
-      <w:r>
-        <w:rPr>
-          <w:lang w:val="ar_AE" w:bidi="ar_AE"/>
-        </w:rPr>
-      </w:r>
-    </w:p>
-    <w:p>
-      <w:pPr>
-        <w:bidi/>
-      </w:pPr>
-      <w:r>
-        <w:rPr>
-          <w:lang w:val="ar_AE" w:bidi="ar_AE"/>
-        </w:rPr>
-      </w:r>
-      <w:r>
-        <w:rPr>
-          <w:vertAlign w:val="superscript"/>
-          <w:lang w:val="ar_AE" w:bidi="ar_AE"/>
-        </w:rPr>
-        <w:t>9</w:t>
-      </w:r>
-      <w:r>
-        <w:rPr>
-          <w:lang w:val="ar_AE" w:bidi="ar_AE"/>
-        </w:rPr>
-        <w:t xml:space="preserve"> عُرِّيَتْ قَوْسُكَ تَعْرِيَةً. سُبَاعِيَّاتُ سِهَامٍ كَلِمَتُكَ. سِلَاهْ. شَقَّقْتَ ٱلْأَرْضَ أَنْهَارًا.</w:t>
-      </w:r>
-      <w:r>
-        <w:rPr>
-          <w:lang w:val="ar_AE" w:bidi="ar_AE"/>
-        </w:rPr>
-      </w:r>
-      <w:r>
-        <w:rPr>
-          <w:lang w:val="ar_AE" w:bidi="ar_AE"/>
-        </w:rPr>
-      </w:r>
-    </w:p>
-    <w:p>
-      <w:pPr>
-        <w:bidi/>
-      </w:pPr>
-      <w:r>
-        <w:rPr>
-          <w:lang w:val="ar_AE" w:bidi="ar_AE"/>
-        </w:rPr>
-      </w:r>
-    </w:p>
-    <w:p>
-      <w:pPr>
-        <w:pStyle w:val="Heading2"/>
-        <w:bidi/>
-      </w:pPr>
-      <w:r>
-        <w:rPr>
-          <w:lang w:val="ar_AE" w:bidi="ar_AE"/>
-        </w:rPr>
-        <w:t>Habakkuk 3:10</w:t>
-      </w:r>
-      <w:r>
-        <w:rPr>
-          <w:lang w:val="ar_AE" w:bidi="ar_AE"/>
-        </w:rPr>
-      </w:r>
-    </w:p>
-    <w:p>
-      <w:pPr>
-        <w:bidi/>
-      </w:pPr>
-      <w:r>
-        <w:rPr>
-          <w:lang w:val="ar_AE" w:bidi="ar_AE"/>
-        </w:rPr>
-      </w:r>
-      <w:r>
-        <w:rPr>
-          <w:vertAlign w:val="superscript"/>
-          <w:lang w:val="ar_AE" w:bidi="ar_AE"/>
-        </w:rPr>
-        <w:t>10</w:t>
-      </w:r>
-      <w:r>
-        <w:rPr>
-          <w:lang w:val="ar_AE" w:bidi="ar_AE"/>
-        </w:rPr>
-        <w:t xml:space="preserve"> أَبْصَرَتْكَ فَفَزِعَتِ ٱلْجِبَالُ. سَيْلُ ٱلْمِيَاهِ طَمَا. أَعْطَتِ ٱللُّجَّةُ صَوْتَهَا. رَفَعَتْ يَدَيْهَا إِلَى ٱلْعَلَاءِ.</w:t>
-      </w:r>
-      <w:r>
-        <w:rPr>
-          <w:lang w:val="ar_AE" w:bidi="ar_AE"/>
-        </w:rPr>
-      </w:r>
-      <w:r>
-        <w:rPr>
-          <w:lang w:val="ar_AE" w:bidi="ar_AE"/>
-        </w:rPr>
-      </w:r>
-    </w:p>
-    <w:p>
-      <w:pPr>
-        <w:bidi/>
-      </w:pPr>
-      <w:r>
-        <w:rPr>
-          <w:lang w:val="ar_AE" w:bidi="ar_AE"/>
-        </w:rPr>
-      </w:r>
-    </w:p>
-    <w:p>
-      <w:pPr>
-        <w:pStyle w:val="Heading2"/>
-        <w:bidi/>
-      </w:pPr>
-      <w:r>
-        <w:rPr>
-          <w:lang w:val="ar_AE" w:bidi="ar_AE"/>
-        </w:rPr>
-        <w:t>Habakkuk 3:11</w:t>
-      </w:r>
-      <w:r>
-        <w:rPr>
-          <w:lang w:val="ar_AE" w:bidi="ar_AE"/>
-        </w:rPr>
-      </w:r>
-    </w:p>
-    <w:p>
-      <w:pPr>
-        <w:bidi/>
-      </w:pPr>
-      <w:r>
-        <w:rPr>
-          <w:lang w:val="ar_AE" w:bidi="ar_AE"/>
-        </w:rPr>
-      </w:r>
-      <w:r>
-        <w:rPr>
-          <w:vertAlign w:val="superscript"/>
-          <w:lang w:val="ar_AE" w:bidi="ar_AE"/>
-        </w:rPr>
-        <w:t>11</w:t>
-      </w:r>
-      <w:r>
-        <w:rPr>
-          <w:lang w:val="ar_AE" w:bidi="ar_AE"/>
-        </w:rPr>
-        <w:t xml:space="preserve"> اَلشَّمْسُ وَٱلْقَمَرُ وَقَفَا فِي بُرُوجِهِمَا لِنُورِ سِهَامِكَ ٱلطَّائِرَةِ، لِلَمَعَانِ بَرْقِ مَجْدِكَ.</w:t>
-      </w:r>
-      <w:r>
-        <w:rPr>
-          <w:lang w:val="ar_AE" w:bidi="ar_AE"/>
-        </w:rPr>
-      </w:r>
-      <w:r>
-        <w:rPr>
-          <w:lang w:val="ar_AE" w:bidi="ar_AE"/>
-        </w:rPr>
-      </w:r>
-    </w:p>
-    <w:p>
-      <w:pPr>
-        <w:bidi/>
-      </w:pPr>
-      <w:r>
-        <w:rPr>
-          <w:lang w:val="ar_AE" w:bidi="ar_AE"/>
-        </w:rPr>
-      </w:r>
-    </w:p>
-    <w:p>
-      <w:pPr>
-        <w:pStyle w:val="Heading2"/>
-        <w:bidi/>
-      </w:pPr>
-      <w:r>
-        <w:rPr>
-          <w:lang w:val="ar_AE" w:bidi="ar_AE"/>
-        </w:rPr>
-        <w:t>Habakkuk 3:12</w:t>
-      </w:r>
-      <w:r>
-        <w:rPr>
-          <w:lang w:val="ar_AE" w:bidi="ar_AE"/>
-        </w:rPr>
-      </w:r>
-    </w:p>
-    <w:p>
-      <w:pPr>
-        <w:bidi/>
-      </w:pPr>
-      <w:r>
-        <w:rPr>
-          <w:lang w:val="ar_AE" w:bidi="ar_AE"/>
-        </w:rPr>
-      </w:r>
-      <w:r>
-        <w:rPr>
-          <w:vertAlign w:val="superscript"/>
-          <w:lang w:val="ar_AE" w:bidi="ar_AE"/>
-        </w:rPr>
-        <w:t>12</w:t>
-      </w:r>
-      <w:r>
-        <w:rPr>
-          <w:lang w:val="ar_AE" w:bidi="ar_AE"/>
-        </w:rPr>
-        <w:t xml:space="preserve"> بِغَضَبٍ خَطَرْتَ فِي ٱلْأَرْضِ، بِسَخَطٍ دُسْتَ ٱلْأُمَمَ.</w:t>
-      </w:r>
-      <w:r>
-        <w:rPr>
-          <w:lang w:val="ar_AE" w:bidi="ar_AE"/>
-        </w:rPr>
-      </w:r>
-      <w:r>
-        <w:rPr>
-          <w:lang w:val="ar_AE" w:bidi="ar_AE"/>
-        </w:rPr>
-      </w:r>
-    </w:p>
-    <w:p>
-      <w:pPr>
-        <w:bidi/>
-      </w:pPr>
-      <w:r>
-        <w:rPr>
-          <w:lang w:val="ar_AE" w:bidi="ar_AE"/>
-        </w:rPr>
-      </w:r>
-    </w:p>
-    <w:p>
-      <w:pPr>
-        <w:pStyle w:val="Heading2"/>
-        <w:bidi/>
-      </w:pPr>
-      <w:r>
-        <w:rPr>
-          <w:lang w:val="ar_AE" w:bidi="ar_AE"/>
-        </w:rPr>
-        <w:t>Habakkuk 3:13</w:t>
-      </w:r>
-      <w:r>
-        <w:rPr>
-          <w:lang w:val="ar_AE" w:bidi="ar_AE"/>
-        </w:rPr>
-      </w:r>
-    </w:p>
-    <w:p>
-      <w:pPr>
-        <w:bidi/>
-      </w:pPr>
-      <w:r>
-        <w:rPr>
-          <w:lang w:val="ar_AE" w:bidi="ar_AE"/>
-        </w:rPr>
-      </w:r>
-      <w:r>
-        <w:rPr>
-          <w:vertAlign w:val="superscript"/>
-          <w:lang w:val="ar_AE" w:bidi="ar_AE"/>
-        </w:rPr>
-        <w:t>13</w:t>
-      </w:r>
-      <w:r>
-        <w:rPr>
-          <w:lang w:val="ar_AE" w:bidi="ar_AE"/>
-        </w:rPr>
-        <w:t xml:space="preserve"> خَرَجْتَ لِخَلَاصِ شَعْبِكَ، لِخَلَاصِ مَسِيحِكَ. سَحَقْتَ رَأْسَ بَيْتِ ٱلشِّرِّيرِ مُعَرِّيًا ٱلْأَسَاسَ حَتَّى ٱلْعُنُقِ. سِلَاهْ.</w:t>
-      </w:r>
-      <w:r>
-        <w:rPr>
-          <w:lang w:val="ar_AE" w:bidi="ar_AE"/>
-        </w:rPr>
-      </w:r>
-      <w:r>
-        <w:rPr>
-          <w:lang w:val="ar_AE" w:bidi="ar_AE"/>
-        </w:rPr>
-      </w:r>
-    </w:p>
-    <w:p>
-      <w:pPr>
-        <w:bidi/>
-      </w:pPr>
-      <w:r>
-        <w:rPr>
-          <w:lang w:val="ar_AE" w:bidi="ar_AE"/>
-        </w:rPr>
-      </w:r>
-    </w:p>
-    <w:p>
-      <w:pPr>
-        <w:pStyle w:val="Heading2"/>
-        <w:bidi/>
-      </w:pPr>
-      <w:r>
-        <w:rPr>
-          <w:lang w:val="ar_AE" w:bidi="ar_AE"/>
-        </w:rPr>
-        <w:t>Habakkuk 3:14</w:t>
-      </w:r>
-      <w:r>
-        <w:rPr>
-          <w:lang w:val="ar_AE" w:bidi="ar_AE"/>
-        </w:rPr>
-      </w:r>
-    </w:p>
-    <w:p>
-      <w:pPr>
-        <w:bidi/>
-      </w:pPr>
-      <w:r>
-        <w:rPr>
-          <w:lang w:val="ar_AE" w:bidi="ar_AE"/>
-        </w:rPr>
-      </w:r>
-      <w:r>
-        <w:rPr>
-          <w:vertAlign w:val="superscript"/>
-          <w:lang w:val="ar_AE" w:bidi="ar_AE"/>
-        </w:rPr>
-        <w:t>14</w:t>
-      </w:r>
-      <w:r>
-        <w:rPr>
-          <w:lang w:val="ar_AE" w:bidi="ar_AE"/>
-        </w:rPr>
-        <w:t xml:space="preserve"> ثَقَبْتَ بِسِهَامِهِ رَأْسَ قَبَائِلِهِ. عَصَفُوا لِتَشْتِيتِي. ٱبْتِهَاجُهُمْ كَمَا لِأَكْلِ ٱلْمِسْكِينِ فِي ٱلْخُفْيَةِ.</w:t>
-      </w:r>
-      <w:r>
-        <w:rPr>
-          <w:lang w:val="ar_AE" w:bidi="ar_AE"/>
-        </w:rPr>
-      </w:r>
-      <w:r>
-        <w:rPr>
-          <w:lang w:val="ar_AE" w:bidi="ar_AE"/>
-        </w:rPr>
-      </w:r>
-    </w:p>
-    <w:p>
-      <w:pPr>
-        <w:bidi/>
-      </w:pPr>
-      <w:r>
-        <w:rPr>
-          <w:lang w:val="ar_AE" w:bidi="ar_AE"/>
-        </w:rPr>
-      </w:r>
-    </w:p>
-    <w:p>
-      <w:pPr>
-        <w:pStyle w:val="Heading2"/>
-        <w:bidi/>
-      </w:pPr>
-      <w:r>
-        <w:rPr>
-          <w:lang w:val="ar_AE" w:bidi="ar_AE"/>
-        </w:rPr>
-        <w:t>Habakkuk 3:15</w:t>
-      </w:r>
-      <w:r>
-        <w:rPr>
-          <w:lang w:val="ar_AE" w:bidi="ar_AE"/>
-        </w:rPr>
-      </w:r>
-    </w:p>
-    <w:p>
-      <w:pPr>
-        <w:bidi/>
-      </w:pPr>
-      <w:r>
-        <w:rPr>
-          <w:lang w:val="ar_AE" w:bidi="ar_AE"/>
-        </w:rPr>
-      </w:r>
-      <w:r>
-        <w:rPr>
-          <w:vertAlign w:val="superscript"/>
-          <w:lang w:val="ar_AE" w:bidi="ar_AE"/>
-        </w:rPr>
-        <w:t>15</w:t>
-      </w:r>
-      <w:r>
-        <w:rPr>
-          <w:lang w:val="ar_AE" w:bidi="ar_AE"/>
-        </w:rPr>
-        <w:t xml:space="preserve"> سَلَكْتَ ٱلْبَحْرَ بِخَيْلِكَ، كُوَمَ ٱلْمِيَاهِ ٱلْكَثِيرَةِ.</w:t>
-      </w:r>
-      <w:r>
-        <w:rPr>
-          <w:lang w:val="ar_AE" w:bidi="ar_AE"/>
-        </w:rPr>
-      </w:r>
-      <w:r>
-        <w:rPr>
-          <w:lang w:val="ar_AE" w:bidi="ar_AE"/>
-        </w:rPr>
-      </w:r>
-    </w:p>
-    <w:p>
-      <w:pPr>
-        <w:bidi/>
-      </w:pPr>
-      <w:r>
-        <w:rPr>
-          <w:lang w:val="ar_AE" w:bidi="ar_AE"/>
-        </w:rPr>
-      </w:r>
-    </w:p>
-    <w:p>
-      <w:pPr>
-        <w:pStyle w:val="Heading2"/>
-        <w:bidi/>
-      </w:pPr>
-      <w:r>
-        <w:rPr>
-          <w:lang w:val="ar_AE" w:bidi="ar_AE"/>
-        </w:rPr>
-        <w:t>Habakkuk 3:16</w:t>
-      </w:r>
-      <w:r>
-        <w:rPr>
-          <w:lang w:val="ar_AE" w:bidi="ar_AE"/>
-        </w:rPr>
-      </w:r>
-    </w:p>
-    <w:p>
-      <w:pPr>
-        <w:bidi/>
-      </w:pPr>
-      <w:r>
-        <w:rPr>
-          <w:lang w:val="ar_AE" w:bidi="ar_AE"/>
-        </w:rPr>
-      </w:r>
-      <w:r>
-        <w:rPr>
-          <w:vertAlign w:val="superscript"/>
-          <w:lang w:val="ar_AE" w:bidi="ar_AE"/>
-        </w:rPr>
-        <w:t>16</w:t>
-      </w:r>
-      <w:r>
-        <w:rPr>
-          <w:lang w:val="ar_AE" w:bidi="ar_AE"/>
-        </w:rPr>
-        <w:t xml:space="preserve"> سَمِعْتُ فَٱرْتَعَدَتْ أَحْشَائِي. مِنَ ٱلصَّوْتِ رَجَفَتْ شَفَتَايَ. دَخَلَ ٱلنَّخْرُ فِي عِظَامِي، وَٱرْتَعَدْتُ فِي مَكَانِي لِأَسْتَرِيحَ فِي يَوْمِ ٱلضِّيقِ، عِنْدَ صُعُودِ ٱلشَّعْبِ ٱلَّذِي يَزْحَمُنَا.</w:t>
-      </w:r>
-      <w:r>
-        <w:rPr>
-          <w:lang w:val="ar_AE" w:bidi="ar_AE"/>
-        </w:rPr>
-      </w:r>
-      <w:r>
-        <w:rPr>
-          <w:lang w:val="ar_AE" w:bidi="ar_AE"/>
-        </w:rPr>
-      </w:r>
-    </w:p>
-    <w:p>
-      <w:pPr>
-        <w:bidi/>
-      </w:pPr>
-      <w:r>
-        <w:rPr>
-          <w:lang w:val="ar_AE" w:bidi="ar_AE"/>
-        </w:rPr>
-      </w:r>
-    </w:p>
-    <w:p>
-      <w:pPr>
-        <w:pStyle w:val="Heading2"/>
-        <w:bidi/>
-      </w:pPr>
-      <w:r>
-        <w:rPr>
-          <w:lang w:val="ar_AE" w:bidi="ar_AE"/>
-        </w:rPr>
-        <w:t>Habakkuk 3:17</w:t>
-      </w:r>
-      <w:r>
-        <w:rPr>
-          <w:lang w:val="ar_AE" w:bidi="ar_AE"/>
-        </w:rPr>
-      </w:r>
-    </w:p>
-    <w:p>
-      <w:pPr>
-        <w:bidi/>
-      </w:pPr>
-      <w:r>
-        <w:rPr>
-          <w:lang w:val="ar_AE" w:bidi="ar_AE"/>
-        </w:rPr>
-      </w:r>
-      <w:r>
-        <w:rPr>
-          <w:vertAlign w:val="superscript"/>
-          <w:lang w:val="ar_AE" w:bidi="ar_AE"/>
-        </w:rPr>
-        <w:t>17</w:t>
-      </w:r>
-      <w:r>
-        <w:rPr>
-          <w:lang w:val="ar_AE" w:bidi="ar_AE"/>
-        </w:rPr>
-        <w:t xml:space="preserve"> فَمَعَ أَنَّهُ لَا يُزْهِرُ ٱلتِّينُ، وَلَا يَكُونُ حَمْلٌ فِي ٱلْكُرُومِ. يَكْذِبُ عَمَلُ ٱلزَّيْتُونَةِ، وَٱلْحُقُولُ لَا تَصْنَعُ طَعَامًا. يَنْقَطِعُ ٱلْغَنَمُ مِنَ ٱلْحَظِيرَةِ، وَلَا بَقَرَ فِي ٱلْمَذَاوِدِ،</w:t>
-      </w:r>
-      <w:r>
-        <w:rPr>
-          <w:lang w:val="ar_AE" w:bidi="ar_AE"/>
-        </w:rPr>
-      </w:r>
-      <w:r>
-        <w:rPr>
-          <w:lang w:val="ar_AE" w:bidi="ar_AE"/>
-        </w:rPr>
-      </w:r>
-    </w:p>
-    <w:p>
-      <w:pPr>
-        <w:bidi/>
-      </w:pPr>
-      <w:r>
-        <w:rPr>
-          <w:lang w:val="ar_AE" w:bidi="ar_AE"/>
-        </w:rPr>
-      </w:r>
-    </w:p>
-    <w:p>
-      <w:pPr>
-        <w:pStyle w:val="Heading2"/>
-        <w:bidi/>
-      </w:pPr>
-      <w:r>
-        <w:rPr>
-          <w:lang w:val="ar_AE" w:bidi="ar_AE"/>
-        </w:rPr>
-        <w:t>Habakkuk 3:18</w:t>
-      </w:r>
-      <w:r>
-        <w:rPr>
-          <w:lang w:val="ar_AE" w:bidi="ar_AE"/>
-        </w:rPr>
-      </w:r>
-    </w:p>
-    <w:p>
-      <w:pPr>
-        <w:bidi/>
-      </w:pPr>
-      <w:r>
-        <w:rPr>
-          <w:lang w:val="ar_AE" w:bidi="ar_AE"/>
-        </w:rPr>
-      </w:r>
-      <w:r>
-        <w:rPr>
-          <w:vertAlign w:val="superscript"/>
-          <w:lang w:val="ar_AE" w:bidi="ar_AE"/>
-        </w:rPr>
-        <w:t>18</w:t>
-      </w:r>
-      <w:r>
-        <w:rPr>
-          <w:lang w:val="ar_AE" w:bidi="ar_AE"/>
-        </w:rPr>
         <w:t xml:space="preserve"> فَإِنِّي أَبْتَهِجُ بِٱلرَّبِّ وَأَفْرَحُ بِإِلَهِ خَلَاصِي.</w:t>
       </w:r>
       <w:r>
@@ -3579,23 +2682,6 @@
       <w:pPr>
         <w:bidi/>
       </w:pPr>
-      <w:r>
-        <w:rPr>
-          <w:lang w:val="ar_AE" w:bidi="ar_AE"/>
-        </w:rPr>
-      </w:r>
-    </w:p>
-    <w:p>
-      <w:pPr>
-        <w:pStyle w:val="Heading2"/>
-        <w:bidi/>
-      </w:pPr>
-      <w:r>
-        <w:rPr>
-          <w:lang w:val="ar_AE" w:bidi="ar_AE"/>
-        </w:rPr>
-        <w:t>Habakkuk 3:19</w:t>
-      </w:r>
       <w:r>
         <w:rPr>
           <w:lang w:val="ar_AE" w:bidi="ar_AE"/>
